--- a/Plan.docx
+++ b/Plan.docx
@@ -116,7 +116,21 @@
         <w:rPr>
           <w:lang w:val="en-US"/>
         </w:rPr>
-        <w:t>nd new campus at Seebladsgade a</w:t>
+        <w:t xml:space="preserve">nd new campus at </w:t>
+      </w:r>
+      <w:proofErr w:type="spellStart"/>
+      <w:r>
+        <w:rPr>
+          <w:lang w:val="en-US"/>
+        </w:rPr>
+        <w:t>Seebladsgade</w:t>
+      </w:r>
+      <w:proofErr w:type="spellEnd"/>
+      <w:r>
+        <w:rPr>
+          <w:lang w:val="en-US"/>
+        </w:rPr>
+        <w:t xml:space="preserve"> a</w:t>
       </w:r>
       <w:r>
         <w:rPr>
@@ -128,7 +142,21 @@
         <w:rPr>
           <w:lang w:val="en-US"/>
         </w:rPr>
-        <w:t xml:space="preserve"> situated in several different locations befor. Now we have been</w:t>
+        <w:t xml:space="preserve"> situated in several different locations </w:t>
+      </w:r>
+      <w:proofErr w:type="spellStart"/>
+      <w:r>
+        <w:rPr>
+          <w:lang w:val="en-US"/>
+        </w:rPr>
+        <w:t>befor</w:t>
+      </w:r>
+      <w:proofErr w:type="spellEnd"/>
+      <w:r>
+        <w:rPr>
+          <w:lang w:val="en-US"/>
+        </w:rPr>
+        <w:t>. Now we have been</w:t>
       </w:r>
       <w:r>
         <w:rPr>
@@ -192,7 +220,21 @@
         <w:rPr>
           <w:lang w:val="en-US"/>
         </w:rPr>
-        <w:t xml:space="preserve">Using the skills you have learned you have to describe, analyse, innovate, iterate, work with users, model, </w:t>
+        <w:t xml:space="preserve">Using the skills you have learned you have to describe, </w:t>
+      </w:r>
+      <w:proofErr w:type="spellStart"/>
+      <w:r>
+        <w:rPr>
+          <w:lang w:val="en-US"/>
+        </w:rPr>
+        <w:t>analyse</w:t>
+      </w:r>
+      <w:proofErr w:type="spellEnd"/>
+      <w:r>
+        <w:rPr>
+          <w:lang w:val="en-US"/>
+        </w:rPr>
+        <w:t xml:space="preserve">, innovate, iterate, work with users, model, </w:t>
       </w:r>
       <w:r>
         <w:rPr>
@@ -623,7 +665,35 @@
         <w:rPr>
           <w:lang w:val="en-US"/>
         </w:rPr>
-        <w:t xml:space="preserve">Collaborate with representatives from the user organisation and the development organisation based on an understanding of business processes and concepts </w:t>
+        <w:t xml:space="preserve">Collaborate with representatives from the user </w:t>
+      </w:r>
+      <w:proofErr w:type="spellStart"/>
+      <w:r>
+        <w:rPr>
+          <w:lang w:val="en-US"/>
+        </w:rPr>
+        <w:t>organisation</w:t>
+      </w:r>
+      <w:proofErr w:type="spellEnd"/>
+      <w:r>
+        <w:rPr>
+          <w:lang w:val="en-US"/>
+        </w:rPr>
+        <w:t xml:space="preserve"> and the development </w:t>
+      </w:r>
+      <w:proofErr w:type="spellStart"/>
+      <w:r>
+        <w:rPr>
+          <w:lang w:val="en-US"/>
+        </w:rPr>
+        <w:t>organisation</w:t>
+      </w:r>
+      <w:proofErr w:type="spellEnd"/>
+      <w:r>
+        <w:rPr>
+          <w:lang w:val="en-US"/>
+        </w:rPr>
+        <w:t xml:space="preserve"> based on an understanding of business processes and concepts </w:t>
       </w:r>
     </w:p>
     <w:p>
@@ -996,7 +1066,35 @@
         <w:rPr>
           <w:lang w:val="en-US"/>
         </w:rPr>
-        <w:t>tart every project day with a stand up meeting in your group, where you use Round Robin (ordet rundt) to inform the group:</w:t>
+        <w:t>tart every project day with a stand up meeting in your group, where you use Round Robin (</w:t>
+      </w:r>
+      <w:proofErr w:type="spellStart"/>
+      <w:r>
+        <w:rPr>
+          <w:lang w:val="en-US"/>
+        </w:rPr>
+        <w:t>ordet</w:t>
+      </w:r>
+      <w:proofErr w:type="spellEnd"/>
+      <w:r>
+        <w:rPr>
+          <w:lang w:val="en-US"/>
+        </w:rPr>
+        <w:t xml:space="preserve"> </w:t>
+      </w:r>
+      <w:proofErr w:type="spellStart"/>
+      <w:r>
+        <w:rPr>
+          <w:lang w:val="en-US"/>
+        </w:rPr>
+        <w:t>rundt</w:t>
+      </w:r>
+      <w:proofErr w:type="spellEnd"/>
+      <w:r>
+        <w:rPr>
+          <w:lang w:val="en-US"/>
+        </w:rPr>
+        <w:t>) to inform the group:</w:t>
       </w:r>
     </w:p>
     <w:p>
@@ -1301,8 +1399,6 @@
               </w:rPr>
               <w:t>Identify Problem to solve</w:t>
             </w:r>
-            <w:bookmarkStart w:id="0" w:name="_GoBack"/>
-            <w:bookmarkEnd w:id="0"/>
           </w:p>
         </w:tc>
       </w:tr>
@@ -1335,6 +1431,12 @@
                 <w:lang w:val="en-US"/>
               </w:rPr>
             </w:pPr>
+            <w:r>
+              <w:rPr>
+                <w:lang w:val="en-US"/>
+              </w:rPr>
+              <w:t>List all problems we can think off in school</w:t>
+            </w:r>
           </w:p>
         </w:tc>
       </w:tr>
@@ -1367,6 +1469,12 @@
                 <w:lang w:val="en-US"/>
               </w:rPr>
             </w:pPr>
+            <w:r>
+              <w:rPr>
+                <w:lang w:val="en-US"/>
+              </w:rPr>
+              <w:t>Choose which problem to work with</w:t>
+            </w:r>
           </w:p>
         </w:tc>
       </w:tr>
@@ -1399,6 +1507,12 @@
                 <w:lang w:val="en-US"/>
               </w:rPr>
             </w:pPr>
+            <w:r>
+              <w:rPr>
+                <w:lang w:val="en-US"/>
+              </w:rPr>
+              <w:t>Problem description</w:t>
+            </w:r>
           </w:p>
         </w:tc>
       </w:tr>
@@ -1427,6 +1541,231 @@
           <w:lang w:val="en-US"/>
         </w:rPr>
         <w:t>Day 2</w:t>
+      </w:r>
+    </w:p>
+    <w:tbl>
+      <w:tblPr>
+        <w:tblStyle w:val="TableGrid"/>
+        <w:tblW w:w="0" w:type="auto"/>
+        <w:tblLook w:val="04A0" w:firstRow="1" w:lastRow="0" w:firstColumn="1" w:lastColumn="0" w:noHBand="0" w:noVBand="1"/>
+      </w:tblPr>
+      <w:tblGrid>
+        <w:gridCol w:w="1942"/>
+        <w:gridCol w:w="7686"/>
+      </w:tblGrid>
+      <w:tr>
+        <w:tc>
+          <w:tcPr>
+            <w:tcW w:w="1955" w:type="dxa"/>
+          </w:tcPr>
+          <w:p>
+            <w:pPr>
+              <w:rPr>
+                <w:lang w:val="en-US"/>
+              </w:rPr>
+            </w:pPr>
+            <w:r>
+              <w:rPr>
+                <w:lang w:val="en-US"/>
+              </w:rPr>
+              <w:t>Week 05</w:t>
+            </w:r>
+            <w:r>
+              <w:rPr>
+                <w:lang w:val="en-US"/>
+              </w:rPr>
+              <w:t xml:space="preserve"> </w:t>
+            </w:r>
+          </w:p>
+        </w:tc>
+        <w:tc>
+          <w:tcPr>
+            <w:tcW w:w="7823" w:type="dxa"/>
+          </w:tcPr>
+          <w:p>
+            <w:pPr>
+              <w:rPr>
+                <w:lang w:val="en-US"/>
+              </w:rPr>
+            </w:pPr>
+            <w:r>
+              <w:rPr>
+                <w:lang w:val="en-US"/>
+              </w:rPr>
+              <w:t>Tues</w:t>
+            </w:r>
+            <w:r>
+              <w:rPr>
+                <w:lang w:val="en-US"/>
+              </w:rPr>
+              <w:t>day</w:t>
+            </w:r>
+          </w:p>
+        </w:tc>
+      </w:tr>
+      <w:tr>
+        <w:tc>
+          <w:tcPr>
+            <w:tcW w:w="1955" w:type="dxa"/>
+          </w:tcPr>
+          <w:p>
+            <w:pPr>
+              <w:rPr>
+                <w:lang w:val="en-US"/>
+              </w:rPr>
+            </w:pPr>
+            <w:r>
+              <w:rPr>
+                <w:lang w:val="en-US"/>
+              </w:rPr>
+              <w:t>Purpose of the day</w:t>
+            </w:r>
+          </w:p>
+        </w:tc>
+        <w:tc>
+          <w:tcPr>
+            <w:tcW w:w="7823" w:type="dxa"/>
+          </w:tcPr>
+          <w:p>
+            <w:pPr>
+              <w:rPr>
+                <w:lang w:val="en-US"/>
+              </w:rPr>
+            </w:pPr>
+            <w:r>
+              <w:rPr>
+                <w:lang w:val="en-US"/>
+              </w:rPr>
+              <w:t>Identify people/groups problem affects</w:t>
+            </w:r>
+          </w:p>
+        </w:tc>
+      </w:tr>
+      <w:tr>
+        <w:tc>
+          <w:tcPr>
+            <w:tcW w:w="1955" w:type="dxa"/>
+          </w:tcPr>
+          <w:p>
+            <w:pPr>
+              <w:rPr>
+                <w:lang w:val="en-US"/>
+              </w:rPr>
+            </w:pPr>
+            <w:r>
+              <w:rPr>
+                <w:lang w:val="en-US"/>
+              </w:rPr>
+              <w:t>Preparation</w:t>
+            </w:r>
+          </w:p>
+        </w:tc>
+        <w:tc>
+          <w:tcPr>
+            <w:tcW w:w="7823" w:type="dxa"/>
+          </w:tcPr>
+          <w:p>
+            <w:pPr>
+              <w:rPr>
+                <w:lang w:val="en-US"/>
+              </w:rPr>
+            </w:pPr>
+            <w:r>
+              <w:rPr>
+                <w:lang w:val="en-US"/>
+              </w:rPr>
+              <w:t>N/A</w:t>
+            </w:r>
+          </w:p>
+        </w:tc>
+      </w:tr>
+      <w:tr>
+        <w:tc>
+          <w:tcPr>
+            <w:tcW w:w="1955" w:type="dxa"/>
+          </w:tcPr>
+          <w:p>
+            <w:pPr>
+              <w:rPr>
+                <w:lang w:val="en-US"/>
+              </w:rPr>
+            </w:pPr>
+            <w:r>
+              <w:rPr>
+                <w:lang w:val="en-US"/>
+              </w:rPr>
+              <w:t>Your task</w:t>
+            </w:r>
+          </w:p>
+        </w:tc>
+        <w:tc>
+          <w:tcPr>
+            <w:tcW w:w="7823" w:type="dxa"/>
+          </w:tcPr>
+          <w:p>
+            <w:pPr>
+              <w:rPr>
+                <w:lang w:val="en-US"/>
+              </w:rPr>
+            </w:pPr>
+          </w:p>
+        </w:tc>
+      </w:tr>
+      <w:tr>
+        <w:tc>
+          <w:tcPr>
+            <w:tcW w:w="1955" w:type="dxa"/>
+          </w:tcPr>
+          <w:p>
+            <w:pPr>
+              <w:rPr>
+                <w:lang w:val="en-US"/>
+              </w:rPr>
+            </w:pPr>
+            <w:r>
+              <w:rPr>
+                <w:lang w:val="en-US"/>
+              </w:rPr>
+              <w:t>Product of the day</w:t>
+            </w:r>
+          </w:p>
+        </w:tc>
+        <w:tc>
+          <w:tcPr>
+            <w:tcW w:w="7823" w:type="dxa"/>
+          </w:tcPr>
+          <w:p>
+            <w:pPr>
+              <w:rPr>
+                <w:lang w:val="en-US"/>
+              </w:rPr>
+            </w:pPr>
+          </w:p>
+        </w:tc>
+      </w:tr>
+    </w:tbl>
+    <w:p>
+      <w:pPr>
+        <w:rPr>
+          <w:lang w:val="en-US"/>
+        </w:rPr>
+      </w:pPr>
+    </w:p>
+    <w:p>
+      <w:pPr>
+        <w:rPr>
+          <w:b/>
+          <w:i/>
+          <w:lang w:val="en-US"/>
+        </w:rPr>
+      </w:pPr>
+      <w:r>
+        <w:rPr>
+          <w:b/>
+          <w:i/>
+          <w:lang w:val="en-US"/>
+        </w:rPr>
+        <w:t>Day 3</w:t>
       </w:r>
     </w:p>
     <w:tbl>
@@ -1456,12 +1795,6 @@
               </w:rPr>
               <w:t>Week 05</w:t>
             </w:r>
-            <w:r>
-              <w:rPr>
-                <w:lang w:val="en-US"/>
-              </w:rPr>
-              <w:t xml:space="preserve"> </w:t>
-            </w:r>
           </w:p>
         </w:tc>
         <w:tc>
@@ -1478,7 +1811,7 @@
               <w:rPr>
                 <w:lang w:val="en-US"/>
               </w:rPr>
-              <w:t>Tues</w:t>
+              <w:t>Wednes</w:t>
             </w:r>
             <w:r>
               <w:rPr>
@@ -1518,6 +1851,12 @@
                 <w:lang w:val="en-US"/>
               </w:rPr>
             </w:pPr>
+            <w:r>
+              <w:rPr>
+                <w:lang w:val="en-US"/>
+              </w:rPr>
+              <w:t>Brainstorm Ideas / Solutions</w:t>
+            </w:r>
           </w:p>
         </w:tc>
       </w:tr>
@@ -1568,6 +1907,7 @@
               <w:rPr>
                 <w:lang w:val="en-US"/>
               </w:rPr>
+              <w:lastRenderedPageBreak/>
               <w:t>Your task</w:t>
             </w:r>
           </w:p>
@@ -1639,7 +1979,701 @@
           <w:i/>
           <w:lang w:val="en-US"/>
         </w:rPr>
-        <w:t>Day 3</w:t>
+        <w:t>Day 4</w:t>
+      </w:r>
+    </w:p>
+    <w:tbl>
+      <w:tblPr>
+        <w:tblStyle w:val="TableGrid"/>
+        <w:tblW w:w="0" w:type="auto"/>
+        <w:tblLook w:val="04A0" w:firstRow="1" w:lastRow="0" w:firstColumn="1" w:lastColumn="0" w:noHBand="0" w:noVBand="1"/>
+      </w:tblPr>
+      <w:tblGrid>
+        <w:gridCol w:w="1942"/>
+        <w:gridCol w:w="7686"/>
+      </w:tblGrid>
+      <w:tr>
+        <w:tc>
+          <w:tcPr>
+            <w:tcW w:w="1955" w:type="dxa"/>
+          </w:tcPr>
+          <w:p>
+            <w:pPr>
+              <w:rPr>
+                <w:lang w:val="en-US"/>
+              </w:rPr>
+            </w:pPr>
+            <w:r>
+              <w:rPr>
+                <w:lang w:val="en-US"/>
+              </w:rPr>
+              <w:t>Week 05</w:t>
+            </w:r>
+          </w:p>
+        </w:tc>
+        <w:tc>
+          <w:tcPr>
+            <w:tcW w:w="7823" w:type="dxa"/>
+          </w:tcPr>
+          <w:p>
+            <w:pPr>
+              <w:rPr>
+                <w:lang w:val="en-US"/>
+              </w:rPr>
+            </w:pPr>
+            <w:r>
+              <w:rPr>
+                <w:lang w:val="en-US"/>
+              </w:rPr>
+              <w:t>Thurs</w:t>
+            </w:r>
+            <w:r>
+              <w:rPr>
+                <w:lang w:val="en-US"/>
+              </w:rPr>
+              <w:t>day</w:t>
+            </w:r>
+          </w:p>
+        </w:tc>
+      </w:tr>
+      <w:tr>
+        <w:tc>
+          <w:tcPr>
+            <w:tcW w:w="1955" w:type="dxa"/>
+          </w:tcPr>
+          <w:p>
+            <w:pPr>
+              <w:rPr>
+                <w:lang w:val="en-US"/>
+              </w:rPr>
+            </w:pPr>
+            <w:r>
+              <w:rPr>
+                <w:lang w:val="en-US"/>
+              </w:rPr>
+              <w:t>Purpose of the day</w:t>
+            </w:r>
+          </w:p>
+        </w:tc>
+        <w:tc>
+          <w:tcPr>
+            <w:tcW w:w="7823" w:type="dxa"/>
+          </w:tcPr>
+          <w:p>
+            <w:pPr>
+              <w:rPr>
+                <w:lang w:val="en-US"/>
+              </w:rPr>
+            </w:pPr>
+            <w:r>
+              <w:rPr>
+                <w:lang w:val="en-US"/>
+              </w:rPr>
+              <w:t>Choose best solution</w:t>
+            </w:r>
+          </w:p>
+        </w:tc>
+      </w:tr>
+      <w:tr>
+        <w:tc>
+          <w:tcPr>
+            <w:tcW w:w="1955" w:type="dxa"/>
+          </w:tcPr>
+          <w:p>
+            <w:pPr>
+              <w:rPr>
+                <w:lang w:val="en-US"/>
+              </w:rPr>
+            </w:pPr>
+            <w:r>
+              <w:rPr>
+                <w:lang w:val="en-US"/>
+              </w:rPr>
+              <w:t>Preparation</w:t>
+            </w:r>
+          </w:p>
+        </w:tc>
+        <w:tc>
+          <w:tcPr>
+            <w:tcW w:w="7823" w:type="dxa"/>
+          </w:tcPr>
+          <w:p>
+            <w:pPr>
+              <w:rPr>
+                <w:lang w:val="en-US"/>
+              </w:rPr>
+            </w:pPr>
+            <w:r>
+              <w:rPr>
+                <w:lang w:val="en-US"/>
+              </w:rPr>
+              <w:t>Identify weak/strong points for various ideas</w:t>
+            </w:r>
+          </w:p>
+        </w:tc>
+      </w:tr>
+      <w:tr>
+        <w:tc>
+          <w:tcPr>
+            <w:tcW w:w="1955" w:type="dxa"/>
+          </w:tcPr>
+          <w:p>
+            <w:pPr>
+              <w:rPr>
+                <w:lang w:val="en-US"/>
+              </w:rPr>
+            </w:pPr>
+            <w:r>
+              <w:rPr>
+                <w:lang w:val="en-US"/>
+              </w:rPr>
+              <w:t>Your task</w:t>
+            </w:r>
+          </w:p>
+        </w:tc>
+        <w:tc>
+          <w:tcPr>
+            <w:tcW w:w="7823" w:type="dxa"/>
+          </w:tcPr>
+          <w:p>
+            <w:pPr>
+              <w:rPr>
+                <w:lang w:val="en-US"/>
+              </w:rPr>
+            </w:pPr>
+          </w:p>
+        </w:tc>
+      </w:tr>
+      <w:tr>
+        <w:tc>
+          <w:tcPr>
+            <w:tcW w:w="1955" w:type="dxa"/>
+          </w:tcPr>
+          <w:p>
+            <w:pPr>
+              <w:rPr>
+                <w:lang w:val="en-US"/>
+              </w:rPr>
+            </w:pPr>
+            <w:r>
+              <w:rPr>
+                <w:lang w:val="en-US"/>
+              </w:rPr>
+              <w:t>Product of the day</w:t>
+            </w:r>
+          </w:p>
+        </w:tc>
+        <w:tc>
+          <w:tcPr>
+            <w:tcW w:w="7823" w:type="dxa"/>
+          </w:tcPr>
+          <w:p>
+            <w:pPr>
+              <w:rPr>
+                <w:lang w:val="en-US"/>
+              </w:rPr>
+            </w:pPr>
+            <w:r>
+              <w:rPr>
+                <w:lang w:val="en-US"/>
+              </w:rPr>
+              <w:t>A solution, to work with</w:t>
+            </w:r>
+          </w:p>
+        </w:tc>
+      </w:tr>
+    </w:tbl>
+    <w:p>
+      <w:pPr>
+        <w:rPr>
+          <w:lang w:val="en-US"/>
+        </w:rPr>
+      </w:pPr>
+    </w:p>
+    <w:p>
+      <w:pPr>
+        <w:rPr>
+          <w:b/>
+          <w:i/>
+          <w:lang w:val="en-US"/>
+        </w:rPr>
+      </w:pPr>
+      <w:r>
+        <w:rPr>
+          <w:b/>
+          <w:i/>
+          <w:lang w:val="en-US"/>
+        </w:rPr>
+        <w:t>Day 5</w:t>
+      </w:r>
+    </w:p>
+    <w:tbl>
+      <w:tblPr>
+        <w:tblStyle w:val="TableGrid"/>
+        <w:tblW w:w="0" w:type="auto"/>
+        <w:tblLook w:val="04A0" w:firstRow="1" w:lastRow="0" w:firstColumn="1" w:lastColumn="0" w:noHBand="0" w:noVBand="1"/>
+      </w:tblPr>
+      <w:tblGrid>
+        <w:gridCol w:w="1942"/>
+        <w:gridCol w:w="7686"/>
+      </w:tblGrid>
+      <w:tr>
+        <w:tc>
+          <w:tcPr>
+            <w:tcW w:w="1955" w:type="dxa"/>
+          </w:tcPr>
+          <w:p>
+            <w:pPr>
+              <w:rPr>
+                <w:lang w:val="en-US"/>
+              </w:rPr>
+            </w:pPr>
+            <w:r>
+              <w:rPr>
+                <w:lang w:val="en-US"/>
+              </w:rPr>
+              <w:t>Week 05</w:t>
+            </w:r>
+          </w:p>
+        </w:tc>
+        <w:tc>
+          <w:tcPr>
+            <w:tcW w:w="7823" w:type="dxa"/>
+          </w:tcPr>
+          <w:p>
+            <w:pPr>
+              <w:rPr>
+                <w:lang w:val="en-US"/>
+              </w:rPr>
+            </w:pPr>
+            <w:r>
+              <w:rPr>
+                <w:lang w:val="en-US"/>
+              </w:rPr>
+              <w:t>Fri</w:t>
+            </w:r>
+            <w:r>
+              <w:rPr>
+                <w:lang w:val="en-US"/>
+              </w:rPr>
+              <w:t>day</w:t>
+            </w:r>
+          </w:p>
+        </w:tc>
+      </w:tr>
+      <w:tr>
+        <w:tc>
+          <w:tcPr>
+            <w:tcW w:w="1955" w:type="dxa"/>
+          </w:tcPr>
+          <w:p>
+            <w:pPr>
+              <w:rPr>
+                <w:lang w:val="en-US"/>
+              </w:rPr>
+            </w:pPr>
+            <w:r>
+              <w:rPr>
+                <w:lang w:val="en-US"/>
+              </w:rPr>
+              <w:t>Purpose of the day</w:t>
+            </w:r>
+          </w:p>
+        </w:tc>
+        <w:tc>
+          <w:tcPr>
+            <w:tcW w:w="7823" w:type="dxa"/>
+          </w:tcPr>
+          <w:p>
+            <w:pPr>
+              <w:rPr>
+                <w:lang w:val="en-US"/>
+              </w:rPr>
+            </w:pPr>
+            <w:r>
+              <w:rPr>
+                <w:lang w:val="en-US"/>
+              </w:rPr>
+              <w:t>To get feedback from your peers</w:t>
+            </w:r>
+          </w:p>
+        </w:tc>
+      </w:tr>
+      <w:tr>
+        <w:tc>
+          <w:tcPr>
+            <w:tcW w:w="1955" w:type="dxa"/>
+          </w:tcPr>
+          <w:p>
+            <w:pPr>
+              <w:rPr>
+                <w:lang w:val="en-US"/>
+              </w:rPr>
+            </w:pPr>
+            <w:r>
+              <w:rPr>
+                <w:lang w:val="en-US"/>
+              </w:rPr>
+              <w:t>Preparation</w:t>
+            </w:r>
+          </w:p>
+        </w:tc>
+        <w:tc>
+          <w:tcPr>
+            <w:tcW w:w="7823" w:type="dxa"/>
+          </w:tcPr>
+          <w:p>
+            <w:pPr>
+              <w:rPr>
+                <w:lang w:val="en-US"/>
+              </w:rPr>
+            </w:pPr>
+            <w:r>
+              <w:rPr>
+                <w:lang w:val="en-US"/>
+              </w:rPr>
+              <w:t>A 10 minutes presentation of your work until now</w:t>
+            </w:r>
+          </w:p>
+          <w:p>
+            <w:pPr>
+              <w:rPr>
+                <w:lang w:val="en-US"/>
+              </w:rPr>
+            </w:pPr>
+            <w:r>
+              <w:rPr>
+                <w:lang w:val="en-US"/>
+              </w:rPr>
+              <w:t>Criteria for feedback</w:t>
+            </w:r>
+          </w:p>
+        </w:tc>
+      </w:tr>
+      <w:tr>
+        <w:tc>
+          <w:tcPr>
+            <w:tcW w:w="1955" w:type="dxa"/>
+          </w:tcPr>
+          <w:p>
+            <w:pPr>
+              <w:rPr>
+                <w:lang w:val="en-US"/>
+              </w:rPr>
+            </w:pPr>
+            <w:r>
+              <w:rPr>
+                <w:lang w:val="en-US"/>
+              </w:rPr>
+              <w:t>Your task</w:t>
+            </w:r>
+          </w:p>
+        </w:tc>
+        <w:tc>
+          <w:tcPr>
+            <w:tcW w:w="7823" w:type="dxa"/>
+          </w:tcPr>
+          <w:p>
+            <w:pPr>
+              <w:rPr>
+                <w:lang w:val="en-US"/>
+              </w:rPr>
+            </w:pPr>
+            <w:r>
+              <w:rPr>
+                <w:lang w:val="en-US"/>
+              </w:rPr>
+              <w:t xml:space="preserve"> </w:t>
+            </w:r>
+          </w:p>
+        </w:tc>
+      </w:tr>
+      <w:tr>
+        <w:tc>
+          <w:tcPr>
+            <w:tcW w:w="1955" w:type="dxa"/>
+          </w:tcPr>
+          <w:p>
+            <w:pPr>
+              <w:rPr>
+                <w:lang w:val="en-US"/>
+              </w:rPr>
+            </w:pPr>
+            <w:r>
+              <w:rPr>
+                <w:lang w:val="en-US"/>
+              </w:rPr>
+              <w:t>Product of the day</w:t>
+            </w:r>
+          </w:p>
+        </w:tc>
+        <w:tc>
+          <w:tcPr>
+            <w:tcW w:w="7823" w:type="dxa"/>
+          </w:tcPr>
+          <w:p>
+            <w:pPr>
+              <w:rPr>
+                <w:lang w:val="en-US"/>
+              </w:rPr>
+            </w:pPr>
+          </w:p>
+        </w:tc>
+      </w:tr>
+    </w:tbl>
+    <w:p>
+      <w:pPr>
+        <w:rPr>
+          <w:lang w:val="en-US"/>
+        </w:rPr>
+      </w:pPr>
+    </w:p>
+    <w:p>
+      <w:pPr>
+        <w:rPr>
+          <w:b/>
+          <w:i/>
+          <w:lang w:val="en-US"/>
+        </w:rPr>
+      </w:pPr>
+      <w:r>
+        <w:rPr>
+          <w:b/>
+          <w:i/>
+          <w:lang w:val="en-US"/>
+        </w:rPr>
+        <w:t>Day 6</w:t>
+      </w:r>
+    </w:p>
+    <w:tbl>
+      <w:tblPr>
+        <w:tblStyle w:val="TableGrid"/>
+        <w:tblW w:w="0" w:type="auto"/>
+        <w:tblLook w:val="04A0" w:firstRow="1" w:lastRow="0" w:firstColumn="1" w:lastColumn="0" w:noHBand="0" w:noVBand="1"/>
+      </w:tblPr>
+      <w:tblGrid>
+        <w:gridCol w:w="1942"/>
+        <w:gridCol w:w="7686"/>
+      </w:tblGrid>
+      <w:tr>
+        <w:tc>
+          <w:tcPr>
+            <w:tcW w:w="1955" w:type="dxa"/>
+          </w:tcPr>
+          <w:p>
+            <w:pPr>
+              <w:rPr>
+                <w:lang w:val="en-US"/>
+              </w:rPr>
+            </w:pPr>
+            <w:r>
+              <w:rPr>
+                <w:lang w:val="en-US"/>
+              </w:rPr>
+              <w:t xml:space="preserve">Week </w:t>
+            </w:r>
+            <w:r>
+              <w:rPr>
+                <w:lang w:val="en-US"/>
+              </w:rPr>
+              <w:t>06</w:t>
+            </w:r>
+            <w:r>
+              <w:rPr>
+                <w:lang w:val="en-US"/>
+              </w:rPr>
+              <w:t xml:space="preserve"> </w:t>
+            </w:r>
+          </w:p>
+        </w:tc>
+        <w:tc>
+          <w:tcPr>
+            <w:tcW w:w="7823" w:type="dxa"/>
+          </w:tcPr>
+          <w:p>
+            <w:pPr>
+              <w:rPr>
+                <w:lang w:val="en-US"/>
+              </w:rPr>
+            </w:pPr>
+            <w:r>
+              <w:rPr>
+                <w:lang w:val="en-US"/>
+              </w:rPr>
+              <w:t>Monday</w:t>
+            </w:r>
+          </w:p>
+        </w:tc>
+      </w:tr>
+      <w:tr>
+        <w:tc>
+          <w:tcPr>
+            <w:tcW w:w="1955" w:type="dxa"/>
+          </w:tcPr>
+          <w:p>
+            <w:pPr>
+              <w:rPr>
+                <w:lang w:val="en-US"/>
+              </w:rPr>
+            </w:pPr>
+            <w:r>
+              <w:rPr>
+                <w:lang w:val="en-US"/>
+              </w:rPr>
+              <w:t>Purpose of the day</w:t>
+            </w:r>
+          </w:p>
+        </w:tc>
+        <w:tc>
+          <w:tcPr>
+            <w:tcW w:w="7823" w:type="dxa"/>
+          </w:tcPr>
+          <w:p>
+            <w:pPr>
+              <w:rPr>
+                <w:lang w:val="en-US"/>
+              </w:rPr>
+            </w:pPr>
+            <w:r>
+              <w:rPr>
+                <w:lang w:val="en-US"/>
+              </w:rPr>
+              <w:t>Expand on solution</w:t>
+            </w:r>
+            <w:r>
+              <w:rPr>
+                <w:lang w:val="en-US"/>
+              </w:rPr>
+              <w:t>, and make a presentation</w:t>
+            </w:r>
+          </w:p>
+        </w:tc>
+      </w:tr>
+      <w:tr>
+        <w:tc>
+          <w:tcPr>
+            <w:tcW w:w="1955" w:type="dxa"/>
+          </w:tcPr>
+          <w:p>
+            <w:pPr>
+              <w:rPr>
+                <w:lang w:val="en-US"/>
+              </w:rPr>
+            </w:pPr>
+            <w:r>
+              <w:rPr>
+                <w:lang w:val="en-US"/>
+              </w:rPr>
+              <w:t>Preparation</w:t>
+            </w:r>
+          </w:p>
+        </w:tc>
+        <w:tc>
+          <w:tcPr>
+            <w:tcW w:w="7823" w:type="dxa"/>
+          </w:tcPr>
+          <w:p>
+            <w:pPr>
+              <w:rPr>
+                <w:lang w:val="en-US"/>
+              </w:rPr>
+            </w:pPr>
+          </w:p>
+        </w:tc>
+      </w:tr>
+      <w:tr>
+        <w:tc>
+          <w:tcPr>
+            <w:tcW w:w="1955" w:type="dxa"/>
+          </w:tcPr>
+          <w:p>
+            <w:pPr>
+              <w:rPr>
+                <w:lang w:val="en-US"/>
+              </w:rPr>
+            </w:pPr>
+            <w:r>
+              <w:rPr>
+                <w:lang w:val="en-US"/>
+              </w:rPr>
+              <w:t>Your task</w:t>
+            </w:r>
+          </w:p>
+        </w:tc>
+        <w:tc>
+          <w:tcPr>
+            <w:tcW w:w="7823" w:type="dxa"/>
+          </w:tcPr>
+          <w:p>
+            <w:pPr>
+              <w:rPr>
+                <w:lang w:val="en-US"/>
+              </w:rPr>
+            </w:pPr>
+          </w:p>
+        </w:tc>
+      </w:tr>
+      <w:tr>
+        <w:tc>
+          <w:tcPr>
+            <w:tcW w:w="1955" w:type="dxa"/>
+          </w:tcPr>
+          <w:p>
+            <w:pPr>
+              <w:rPr>
+                <w:lang w:val="en-US"/>
+              </w:rPr>
+            </w:pPr>
+            <w:r>
+              <w:rPr>
+                <w:lang w:val="en-US"/>
+              </w:rPr>
+              <w:t>Product of the day</w:t>
+            </w:r>
+          </w:p>
+        </w:tc>
+        <w:tc>
+          <w:tcPr>
+            <w:tcW w:w="7823" w:type="dxa"/>
+          </w:tcPr>
+          <w:p>
+            <w:pPr>
+              <w:rPr>
+                <w:lang w:val="en-US"/>
+              </w:rPr>
+            </w:pPr>
+            <w:r>
+              <w:rPr>
+                <w:lang w:val="en-US"/>
+              </w:rPr>
+              <w:t>Presentation</w:t>
+            </w:r>
+          </w:p>
+        </w:tc>
+      </w:tr>
+    </w:tbl>
+    <w:p>
+      <w:pPr>
+        <w:rPr>
+          <w:lang w:val="en-US"/>
+        </w:rPr>
+      </w:pPr>
+    </w:p>
+    <w:p>
+      <w:pPr>
+        <w:rPr>
+          <w:b/>
+          <w:i/>
+          <w:lang w:val="en-US"/>
+        </w:rPr>
+      </w:pPr>
+      <w:r>
+        <w:rPr>
+          <w:b/>
+          <w:i/>
+          <w:lang w:val="en-US"/>
+        </w:rPr>
+        <w:t>Day 7</w:t>
       </w:r>
     </w:p>
     <w:tbl>
@@ -1667,7 +2701,19 @@
               <w:rPr>
                 <w:lang w:val="en-US"/>
               </w:rPr>
-              <w:t>Week 05</w:t>
+              <w:t xml:space="preserve">Week </w:t>
+            </w:r>
+            <w:r>
+              <w:rPr>
+                <w:lang w:val="en-US"/>
+              </w:rPr>
+              <w:t>06</w:t>
+            </w:r>
+            <w:r>
+              <w:rPr>
+                <w:lang w:val="en-US"/>
+              </w:rPr>
+              <w:t xml:space="preserve"> </w:t>
             </w:r>
           </w:p>
         </w:tc>
@@ -1685,7 +2731,7 @@
               <w:rPr>
                 <w:lang w:val="en-US"/>
               </w:rPr>
-              <w:t>Wednes</w:t>
+              <w:t>Tues</w:t>
             </w:r>
             <w:r>
               <w:rPr>
@@ -1725,6 +2771,25 @@
                 <w:lang w:val="en-US"/>
               </w:rPr>
             </w:pPr>
+            <w:r>
+              <w:rPr>
+                <w:lang w:val="en-US"/>
+              </w:rPr>
+              <w:t>Present solution for involved partners, and gather feedback.</w:t>
+            </w:r>
+          </w:p>
+          <w:p>
+            <w:pPr>
+              <w:rPr>
+                <w:lang w:val="en-US"/>
+              </w:rPr>
+            </w:pPr>
+            <w:r>
+              <w:rPr>
+                <w:lang w:val="en-US"/>
+              </w:rPr>
+              <w:t>Decide if we need a prototype =&gt; how to make it</w:t>
+            </w:r>
           </w:p>
         </w:tc>
       </w:tr>
@@ -1775,7 +2840,6 @@
               <w:rPr>
                 <w:lang w:val="en-US"/>
               </w:rPr>
-              <w:lastRenderedPageBreak/>
               <w:t>Your task</w:t>
             </w:r>
           </w:p>
@@ -1847,7 +2911,15 @@
           <w:i/>
           <w:lang w:val="en-US"/>
         </w:rPr>
-        <w:t>Day 4</w:t>
+        <w:t>Day 8</w:t>
+      </w:r>
+      <w:r>
+        <w:rPr>
+          <w:b/>
+          <w:i/>
+          <w:lang w:val="en-US"/>
+        </w:rPr>
+        <w:t xml:space="preserve"> </w:t>
       </w:r>
     </w:p>
     <w:tbl>
@@ -1857,8 +2929,8 @@
         <w:tblLook w:val="04A0" w:firstRow="1" w:lastRow="0" w:firstColumn="1" w:lastColumn="0" w:noHBand="0" w:noVBand="1"/>
       </w:tblPr>
       <w:tblGrid>
-        <w:gridCol w:w="1943"/>
-        <w:gridCol w:w="7685"/>
+        <w:gridCol w:w="1939"/>
+        <w:gridCol w:w="7689"/>
       </w:tblGrid>
       <w:tr>
         <w:tc>
@@ -1875,7 +2947,13 @@
               <w:rPr>
                 <w:lang w:val="en-US"/>
               </w:rPr>
-              <w:t>Week 05</w:t>
+              <w:t xml:space="preserve">Week </w:t>
+            </w:r>
+            <w:r>
+              <w:rPr>
+                <w:lang w:val="en-US"/>
+              </w:rPr>
+              <w:t>06</w:t>
             </w:r>
           </w:p>
         </w:tc>
@@ -1893,13 +2971,19 @@
               <w:rPr>
                 <w:lang w:val="en-US"/>
               </w:rPr>
-              <w:t>Thurs</w:t>
+              <w:t>Wednes</w:t>
             </w:r>
             <w:r>
               <w:rPr>
                 <w:lang w:val="en-US"/>
               </w:rPr>
               <w:t>day</w:t>
+            </w:r>
+            <w:r>
+              <w:rPr>
+                <w:lang w:val="en-US"/>
+              </w:rPr>
+              <w:t xml:space="preserve"> </w:t>
             </w:r>
           </w:p>
         </w:tc>
@@ -1919,8 +3003,15 @@
               <w:rPr>
                 <w:lang w:val="en-US"/>
               </w:rPr>
+              <w:lastRenderedPageBreak/>
               <w:t>Purpose of the day</w:t>
             </w:r>
+            <w:r>
+              <w:rPr>
+                <w:lang w:val="en-US"/>
+              </w:rPr>
+              <w:t>s</w:t>
+            </w:r>
           </w:p>
         </w:tc>
         <w:tc>
@@ -1933,6 +3024,101 @@
                 <w:lang w:val="en-US"/>
               </w:rPr>
             </w:pPr>
+            <w:r>
+              <w:rPr>
+                <w:lang w:val="en-US"/>
+              </w:rPr>
+              <w:t>IF(</w:t>
+            </w:r>
+            <w:proofErr w:type="spellStart"/>
+            <w:r>
+              <w:rPr>
+                <w:lang w:val="en-US"/>
+              </w:rPr>
+              <w:t>prototype</w:t>
+            </w:r>
+            <w:r>
+              <w:rPr>
+                <w:lang w:val="en-US"/>
+              </w:rPr>
+              <w:t>.physical</w:t>
+            </w:r>
+            <w:proofErr w:type="spellEnd"/>
+            <w:r>
+              <w:rPr>
+                <w:lang w:val="en-US"/>
+              </w:rPr>
+              <w:t>)</w:t>
+            </w:r>
+          </w:p>
+          <w:p>
+            <w:pPr>
+              <w:rPr>
+                <w:lang w:val="en-US"/>
+              </w:rPr>
+            </w:pPr>
+            <w:proofErr w:type="spellStart"/>
+            <w:r>
+              <w:rPr>
+                <w:lang w:val="en-US"/>
+              </w:rPr>
+              <w:t>Contact.FabLab</w:t>
+            </w:r>
+            <w:proofErr w:type="spellEnd"/>
+            <w:r>
+              <w:rPr>
+                <w:lang w:val="en-US"/>
+              </w:rPr>
+              <w:t>();</w:t>
+            </w:r>
+          </w:p>
+          <w:p>
+            <w:pPr>
+              <w:rPr>
+                <w:lang w:val="en-US"/>
+              </w:rPr>
+            </w:pPr>
+            <w:r>
+              <w:rPr>
+                <w:lang w:val="en-US"/>
+              </w:rPr>
+              <w:t>ELSEIF(</w:t>
+            </w:r>
+            <w:proofErr w:type="spellStart"/>
+            <w:r>
+              <w:rPr>
+                <w:lang w:val="en-US"/>
+              </w:rPr>
+              <w:t>prototype.software</w:t>
+            </w:r>
+            <w:proofErr w:type="spellEnd"/>
+            <w:r>
+              <w:rPr>
+                <w:lang w:val="en-US"/>
+              </w:rPr>
+              <w:t>)</w:t>
+            </w:r>
+          </w:p>
+          <w:p>
+            <w:pPr>
+              <w:rPr>
+                <w:lang w:val="en-US"/>
+              </w:rPr>
+            </w:pPr>
+            <w:proofErr w:type="spellStart"/>
+            <w:r>
+              <w:rPr>
+                <w:lang w:val="en-US"/>
+              </w:rPr>
+              <w:t>MakeSoftware</w:t>
+            </w:r>
+            <w:proofErr w:type="spellEnd"/>
+            <w:r>
+              <w:rPr>
+                <w:lang w:val="en-US"/>
+              </w:rPr>
+              <w:t>()</w:t>
+            </w:r>
           </w:p>
         </w:tc>
       </w:tr>
@@ -2029,6 +3215,19 @@
                 <w:lang w:val="en-US"/>
               </w:rPr>
             </w:pPr>
+            <w:r>
+              <w:rPr>
+                <w:lang w:val="en-US"/>
+              </w:rPr>
+              <w:t xml:space="preserve"> </w:t>
+            </w:r>
+          </w:p>
+          <w:p>
+            <w:pPr>
+              <w:rPr>
+                <w:lang w:val="en-US"/>
+              </w:rPr>
+            </w:pPr>
           </w:p>
         </w:tc>
       </w:tr>
@@ -2036,25 +3235,27 @@
     <w:p>
       <w:pPr>
         <w:rPr>
-          <w:lang w:val="en-US"/>
-        </w:rPr>
-      </w:pPr>
-    </w:p>
-    <w:p>
-      <w:pPr>
-        <w:rPr>
           <w:b/>
           <w:i/>
           <w:lang w:val="en-US"/>
         </w:rPr>
       </w:pPr>
-      <w:r>
+    </w:p>
+    <w:p>
+      <w:pPr>
         <w:rPr>
           <w:b/>
           <w:i/>
           <w:lang w:val="en-US"/>
         </w:rPr>
-        <w:t>Day 5</w:t>
+      </w:pPr>
+      <w:r>
+        <w:rPr>
+          <w:b/>
+          <w:i/>
+          <w:lang w:val="en-US"/>
+        </w:rPr>
+        <w:t>Day 9</w:t>
       </w:r>
     </w:p>
     <w:tbl>
@@ -2082,7 +3283,19 @@
               <w:rPr>
                 <w:lang w:val="en-US"/>
               </w:rPr>
-              <w:t>Week 05</w:t>
+              <w:t xml:space="preserve">Week </w:t>
+            </w:r>
+            <w:r>
+              <w:rPr>
+                <w:lang w:val="en-US"/>
+              </w:rPr>
+              <w:t>06</w:t>
+            </w:r>
+            <w:r>
+              <w:rPr>
+                <w:lang w:val="en-US"/>
+              </w:rPr>
+              <w:t xml:space="preserve"> </w:t>
             </w:r>
           </w:p>
         </w:tc>
@@ -2100,13 +3313,7 @@
               <w:rPr>
                 <w:lang w:val="en-US"/>
               </w:rPr>
-              <w:t>Fri</w:t>
-            </w:r>
-            <w:r>
-              <w:rPr>
-                <w:lang w:val="en-US"/>
-              </w:rPr>
-              <w:t>day</w:t>
+              <w:t>Thursday</w:t>
             </w:r>
           </w:p>
         </w:tc>
@@ -2128,6 +3335,12 @@
               </w:rPr>
               <w:t>Purpose of the day</w:t>
             </w:r>
+            <w:r>
+              <w:rPr>
+                <w:lang w:val="en-US"/>
+              </w:rPr>
+              <w:t>s</w:t>
+            </w:r>
           </w:p>
         </w:tc>
         <w:tc>
@@ -2144,933 +3357,10 @@
               <w:rPr>
                 <w:lang w:val="en-US"/>
               </w:rPr>
-              <w:t>To get feedback from your peers</w:t>
-            </w:r>
-          </w:p>
-        </w:tc>
-      </w:tr>
-      <w:tr>
-        <w:tc>
-          <w:tcPr>
-            <w:tcW w:w="1955" w:type="dxa"/>
-          </w:tcPr>
-          <w:p>
-            <w:pPr>
-              <w:rPr>
-                <w:lang w:val="en-US"/>
-              </w:rPr>
-            </w:pPr>
-            <w:r>
-              <w:rPr>
-                <w:lang w:val="en-US"/>
-              </w:rPr>
-              <w:t>Preparation</w:t>
-            </w:r>
-          </w:p>
-        </w:tc>
-        <w:tc>
-          <w:tcPr>
-            <w:tcW w:w="7823" w:type="dxa"/>
-          </w:tcPr>
-          <w:p>
-            <w:pPr>
-              <w:rPr>
-                <w:lang w:val="en-US"/>
-              </w:rPr>
-            </w:pPr>
-            <w:r>
-              <w:rPr>
-                <w:lang w:val="en-US"/>
-              </w:rPr>
-              <w:t>A 10 minutes presentation of your work until now</w:t>
-            </w:r>
-          </w:p>
-          <w:p>
-            <w:pPr>
-              <w:rPr>
-                <w:lang w:val="en-US"/>
-              </w:rPr>
-            </w:pPr>
-            <w:r>
-              <w:rPr>
-                <w:lang w:val="en-US"/>
-              </w:rPr>
-              <w:t>Criteria for feedback</w:t>
-            </w:r>
-          </w:p>
-        </w:tc>
-      </w:tr>
-      <w:tr>
-        <w:tc>
-          <w:tcPr>
-            <w:tcW w:w="1955" w:type="dxa"/>
-          </w:tcPr>
-          <w:p>
-            <w:pPr>
-              <w:rPr>
-                <w:lang w:val="en-US"/>
-              </w:rPr>
-            </w:pPr>
-            <w:r>
-              <w:rPr>
-                <w:lang w:val="en-US"/>
-              </w:rPr>
-              <w:t>Your task</w:t>
-            </w:r>
-          </w:p>
-        </w:tc>
-        <w:tc>
-          <w:tcPr>
-            <w:tcW w:w="7823" w:type="dxa"/>
-          </w:tcPr>
-          <w:p>
-            <w:pPr>
-              <w:rPr>
-                <w:lang w:val="en-US"/>
-              </w:rPr>
-            </w:pPr>
-            <w:r>
-              <w:rPr>
-                <w:lang w:val="en-US"/>
-              </w:rPr>
-              <w:t xml:space="preserve"> </w:t>
-            </w:r>
-          </w:p>
-        </w:tc>
-      </w:tr>
-      <w:tr>
-        <w:tc>
-          <w:tcPr>
-            <w:tcW w:w="1955" w:type="dxa"/>
-          </w:tcPr>
-          <w:p>
-            <w:pPr>
-              <w:rPr>
-                <w:lang w:val="en-US"/>
-              </w:rPr>
-            </w:pPr>
-            <w:r>
-              <w:rPr>
-                <w:lang w:val="en-US"/>
-              </w:rPr>
-              <w:t>Product of the day</w:t>
-            </w:r>
-          </w:p>
-        </w:tc>
-        <w:tc>
-          <w:tcPr>
-            <w:tcW w:w="7823" w:type="dxa"/>
-          </w:tcPr>
-          <w:p>
-            <w:pPr>
-              <w:rPr>
-                <w:lang w:val="en-US"/>
-              </w:rPr>
-            </w:pPr>
-          </w:p>
-        </w:tc>
-      </w:tr>
-    </w:tbl>
-    <w:p>
-      <w:pPr>
-        <w:rPr>
-          <w:lang w:val="en-US"/>
-        </w:rPr>
-      </w:pPr>
-    </w:p>
-    <w:p>
-      <w:pPr>
-        <w:rPr>
-          <w:b/>
-          <w:i/>
-          <w:lang w:val="en-US"/>
-        </w:rPr>
-      </w:pPr>
-      <w:r>
-        <w:rPr>
-          <w:b/>
-          <w:i/>
-          <w:lang w:val="en-US"/>
-        </w:rPr>
-        <w:t>Day 6</w:t>
-      </w:r>
-    </w:p>
-    <w:tbl>
-      <w:tblPr>
-        <w:tblStyle w:val="TableGrid"/>
-        <w:tblW w:w="0" w:type="auto"/>
-        <w:tblLook w:val="04A0" w:firstRow="1" w:lastRow="0" w:firstColumn="1" w:lastColumn="0" w:noHBand="0" w:noVBand="1"/>
-      </w:tblPr>
-      <w:tblGrid>
-        <w:gridCol w:w="1943"/>
-        <w:gridCol w:w="7685"/>
-      </w:tblGrid>
-      <w:tr>
-        <w:tc>
-          <w:tcPr>
-            <w:tcW w:w="1955" w:type="dxa"/>
-          </w:tcPr>
-          <w:p>
-            <w:pPr>
-              <w:rPr>
-                <w:lang w:val="en-US"/>
-              </w:rPr>
-            </w:pPr>
-            <w:r>
-              <w:rPr>
-                <w:lang w:val="en-US"/>
-              </w:rPr>
-              <w:t xml:space="preserve">Week </w:t>
-            </w:r>
-            <w:r>
-              <w:rPr>
-                <w:lang w:val="en-US"/>
-              </w:rPr>
-              <w:t>06</w:t>
-            </w:r>
-            <w:r>
-              <w:rPr>
-                <w:lang w:val="en-US"/>
-              </w:rPr>
-              <w:t xml:space="preserve"> </w:t>
-            </w:r>
-          </w:p>
-        </w:tc>
-        <w:tc>
-          <w:tcPr>
-            <w:tcW w:w="7823" w:type="dxa"/>
-          </w:tcPr>
-          <w:p>
-            <w:pPr>
-              <w:rPr>
-                <w:lang w:val="en-US"/>
-              </w:rPr>
-            </w:pPr>
-            <w:r>
-              <w:rPr>
-                <w:lang w:val="en-US"/>
-              </w:rPr>
-              <w:t>Monday</w:t>
-            </w:r>
-          </w:p>
-        </w:tc>
-      </w:tr>
-      <w:tr>
-        <w:tc>
-          <w:tcPr>
-            <w:tcW w:w="1955" w:type="dxa"/>
-          </w:tcPr>
-          <w:p>
-            <w:pPr>
-              <w:rPr>
-                <w:lang w:val="en-US"/>
-              </w:rPr>
-            </w:pPr>
-            <w:r>
-              <w:rPr>
-                <w:lang w:val="en-US"/>
-              </w:rPr>
-              <w:t>Purpose of the day</w:t>
-            </w:r>
-          </w:p>
-        </w:tc>
-        <w:tc>
-          <w:tcPr>
-            <w:tcW w:w="7823" w:type="dxa"/>
-          </w:tcPr>
-          <w:p>
-            <w:pPr>
-              <w:rPr>
-                <w:lang w:val="en-US"/>
-              </w:rPr>
-            </w:pPr>
-          </w:p>
-        </w:tc>
-      </w:tr>
-      <w:tr>
-        <w:tc>
-          <w:tcPr>
-            <w:tcW w:w="1955" w:type="dxa"/>
-          </w:tcPr>
-          <w:p>
-            <w:pPr>
-              <w:rPr>
-                <w:lang w:val="en-US"/>
-              </w:rPr>
-            </w:pPr>
-            <w:r>
-              <w:rPr>
-                <w:lang w:val="en-US"/>
-              </w:rPr>
-              <w:t>Preparation</w:t>
-            </w:r>
-          </w:p>
-        </w:tc>
-        <w:tc>
-          <w:tcPr>
-            <w:tcW w:w="7823" w:type="dxa"/>
-          </w:tcPr>
-          <w:p>
-            <w:pPr>
-              <w:rPr>
-                <w:lang w:val="en-US"/>
-              </w:rPr>
-            </w:pPr>
-          </w:p>
-        </w:tc>
-      </w:tr>
-      <w:tr>
-        <w:tc>
-          <w:tcPr>
-            <w:tcW w:w="1955" w:type="dxa"/>
-          </w:tcPr>
-          <w:p>
-            <w:pPr>
-              <w:rPr>
-                <w:lang w:val="en-US"/>
-              </w:rPr>
-            </w:pPr>
-            <w:r>
-              <w:rPr>
-                <w:lang w:val="en-US"/>
-              </w:rPr>
-              <w:t>Your task</w:t>
-            </w:r>
-          </w:p>
-        </w:tc>
-        <w:tc>
-          <w:tcPr>
-            <w:tcW w:w="7823" w:type="dxa"/>
-          </w:tcPr>
-          <w:p>
-            <w:pPr>
-              <w:rPr>
-                <w:lang w:val="en-US"/>
-              </w:rPr>
-            </w:pPr>
-          </w:p>
-        </w:tc>
-      </w:tr>
-      <w:tr>
-        <w:tc>
-          <w:tcPr>
-            <w:tcW w:w="1955" w:type="dxa"/>
-          </w:tcPr>
-          <w:p>
-            <w:pPr>
-              <w:rPr>
-                <w:lang w:val="en-US"/>
-              </w:rPr>
-            </w:pPr>
-            <w:r>
-              <w:rPr>
-                <w:lang w:val="en-US"/>
-              </w:rPr>
-              <w:t>Product of the day</w:t>
-            </w:r>
-          </w:p>
-        </w:tc>
-        <w:tc>
-          <w:tcPr>
-            <w:tcW w:w="7823" w:type="dxa"/>
-          </w:tcPr>
-          <w:p>
-            <w:pPr>
-              <w:rPr>
-                <w:lang w:val="en-US"/>
-              </w:rPr>
-            </w:pPr>
-          </w:p>
-        </w:tc>
-      </w:tr>
-    </w:tbl>
-    <w:p>
-      <w:pPr>
-        <w:rPr>
-          <w:lang w:val="en-US"/>
-        </w:rPr>
-      </w:pPr>
-    </w:p>
-    <w:p>
-      <w:pPr>
-        <w:rPr>
-          <w:b/>
-          <w:i/>
-          <w:lang w:val="en-US"/>
-        </w:rPr>
-      </w:pPr>
-      <w:r>
-        <w:rPr>
-          <w:b/>
-          <w:i/>
-          <w:lang w:val="en-US"/>
-        </w:rPr>
-        <w:t>Day 7</w:t>
-      </w:r>
-    </w:p>
-    <w:tbl>
-      <w:tblPr>
-        <w:tblStyle w:val="TableGrid"/>
-        <w:tblW w:w="0" w:type="auto"/>
-        <w:tblLook w:val="04A0" w:firstRow="1" w:lastRow="0" w:firstColumn="1" w:lastColumn="0" w:noHBand="0" w:noVBand="1"/>
-      </w:tblPr>
-      <w:tblGrid>
-        <w:gridCol w:w="1943"/>
-        <w:gridCol w:w="7685"/>
-      </w:tblGrid>
-      <w:tr>
-        <w:tc>
-          <w:tcPr>
-            <w:tcW w:w="1955" w:type="dxa"/>
-          </w:tcPr>
-          <w:p>
-            <w:pPr>
-              <w:rPr>
-                <w:lang w:val="en-US"/>
-              </w:rPr>
-            </w:pPr>
-            <w:r>
-              <w:rPr>
-                <w:lang w:val="en-US"/>
-              </w:rPr>
-              <w:t xml:space="preserve">Week </w:t>
-            </w:r>
-            <w:r>
-              <w:rPr>
-                <w:lang w:val="en-US"/>
-              </w:rPr>
-              <w:t>06</w:t>
-            </w:r>
-            <w:r>
-              <w:rPr>
-                <w:lang w:val="en-US"/>
-              </w:rPr>
-              <w:t xml:space="preserve"> </w:t>
-            </w:r>
-          </w:p>
-        </w:tc>
-        <w:tc>
-          <w:tcPr>
-            <w:tcW w:w="7823" w:type="dxa"/>
-          </w:tcPr>
-          <w:p>
-            <w:pPr>
-              <w:rPr>
-                <w:lang w:val="en-US"/>
-              </w:rPr>
-            </w:pPr>
-            <w:r>
-              <w:rPr>
-                <w:lang w:val="en-US"/>
-              </w:rPr>
-              <w:t>Tues</w:t>
-            </w:r>
-            <w:r>
-              <w:rPr>
-                <w:lang w:val="en-US"/>
-              </w:rPr>
-              <w:t>day</w:t>
-            </w:r>
-          </w:p>
-        </w:tc>
-      </w:tr>
-      <w:tr>
-        <w:tc>
-          <w:tcPr>
-            <w:tcW w:w="1955" w:type="dxa"/>
-          </w:tcPr>
-          <w:p>
-            <w:pPr>
-              <w:rPr>
-                <w:lang w:val="en-US"/>
-              </w:rPr>
-            </w:pPr>
-            <w:r>
-              <w:rPr>
-                <w:lang w:val="en-US"/>
-              </w:rPr>
-              <w:t>Purpose of the day</w:t>
-            </w:r>
-          </w:p>
-        </w:tc>
-        <w:tc>
-          <w:tcPr>
-            <w:tcW w:w="7823" w:type="dxa"/>
-          </w:tcPr>
-          <w:p>
-            <w:pPr>
-              <w:rPr>
-                <w:lang w:val="en-US"/>
-              </w:rPr>
-            </w:pPr>
-          </w:p>
-        </w:tc>
-      </w:tr>
-      <w:tr>
-        <w:tc>
-          <w:tcPr>
-            <w:tcW w:w="1955" w:type="dxa"/>
-          </w:tcPr>
-          <w:p>
-            <w:pPr>
-              <w:rPr>
-                <w:lang w:val="en-US"/>
-              </w:rPr>
-            </w:pPr>
-            <w:r>
-              <w:rPr>
-                <w:lang w:val="en-US"/>
-              </w:rPr>
-              <w:t>Preparation</w:t>
-            </w:r>
-          </w:p>
-        </w:tc>
-        <w:tc>
-          <w:tcPr>
-            <w:tcW w:w="7823" w:type="dxa"/>
-          </w:tcPr>
-          <w:p>
-            <w:pPr>
-              <w:rPr>
-                <w:lang w:val="en-US"/>
-              </w:rPr>
-            </w:pPr>
-          </w:p>
-        </w:tc>
-      </w:tr>
-      <w:tr>
-        <w:tc>
-          <w:tcPr>
-            <w:tcW w:w="1955" w:type="dxa"/>
-          </w:tcPr>
-          <w:p>
-            <w:pPr>
-              <w:rPr>
-                <w:lang w:val="en-US"/>
-              </w:rPr>
-            </w:pPr>
-            <w:r>
-              <w:rPr>
-                <w:lang w:val="en-US"/>
-              </w:rPr>
-              <w:t>Your task</w:t>
-            </w:r>
-          </w:p>
-        </w:tc>
-        <w:tc>
-          <w:tcPr>
-            <w:tcW w:w="7823" w:type="dxa"/>
-          </w:tcPr>
-          <w:p>
-            <w:pPr>
-              <w:rPr>
-                <w:lang w:val="en-US"/>
-              </w:rPr>
-            </w:pPr>
-          </w:p>
-        </w:tc>
-      </w:tr>
-      <w:tr>
-        <w:tc>
-          <w:tcPr>
-            <w:tcW w:w="1955" w:type="dxa"/>
-          </w:tcPr>
-          <w:p>
-            <w:pPr>
-              <w:rPr>
-                <w:lang w:val="en-US"/>
-              </w:rPr>
-            </w:pPr>
-            <w:r>
-              <w:rPr>
-                <w:lang w:val="en-US"/>
-              </w:rPr>
-              <w:t>Product of the day</w:t>
-            </w:r>
-          </w:p>
-        </w:tc>
-        <w:tc>
-          <w:tcPr>
-            <w:tcW w:w="7823" w:type="dxa"/>
-          </w:tcPr>
-          <w:p>
-            <w:pPr>
-              <w:rPr>
-                <w:lang w:val="en-US"/>
-              </w:rPr>
-            </w:pPr>
-          </w:p>
-        </w:tc>
-      </w:tr>
-    </w:tbl>
-    <w:p>
-      <w:pPr>
-        <w:rPr>
-          <w:lang w:val="en-US"/>
-        </w:rPr>
-      </w:pPr>
-    </w:p>
-    <w:p>
-      <w:pPr>
-        <w:rPr>
-          <w:b/>
-          <w:i/>
-          <w:lang w:val="en-US"/>
-        </w:rPr>
-      </w:pPr>
-      <w:r>
-        <w:rPr>
-          <w:b/>
-          <w:i/>
-          <w:lang w:val="en-US"/>
-        </w:rPr>
-        <w:t>Day 8</w:t>
-      </w:r>
-      <w:r>
-        <w:rPr>
-          <w:b/>
-          <w:i/>
-          <w:lang w:val="en-US"/>
-        </w:rPr>
-        <w:t xml:space="preserve"> </w:t>
-      </w:r>
-    </w:p>
-    <w:tbl>
-      <w:tblPr>
-        <w:tblStyle w:val="TableGrid"/>
-        <w:tblW w:w="0" w:type="auto"/>
-        <w:tblLook w:val="04A0" w:firstRow="1" w:lastRow="0" w:firstColumn="1" w:lastColumn="0" w:noHBand="0" w:noVBand="1"/>
-      </w:tblPr>
-      <w:tblGrid>
-        <w:gridCol w:w="1943"/>
-        <w:gridCol w:w="7685"/>
-      </w:tblGrid>
-      <w:tr>
-        <w:tc>
-          <w:tcPr>
-            <w:tcW w:w="1955" w:type="dxa"/>
-          </w:tcPr>
-          <w:p>
-            <w:pPr>
-              <w:rPr>
-                <w:lang w:val="en-US"/>
-              </w:rPr>
-            </w:pPr>
-            <w:r>
-              <w:rPr>
-                <w:lang w:val="en-US"/>
-              </w:rPr>
-              <w:t xml:space="preserve">Week </w:t>
-            </w:r>
-            <w:r>
-              <w:rPr>
-                <w:lang w:val="en-US"/>
-              </w:rPr>
-              <w:t>06</w:t>
-            </w:r>
-          </w:p>
-        </w:tc>
-        <w:tc>
-          <w:tcPr>
-            <w:tcW w:w="7823" w:type="dxa"/>
-          </w:tcPr>
-          <w:p>
-            <w:pPr>
-              <w:rPr>
-                <w:lang w:val="en-US"/>
-              </w:rPr>
-            </w:pPr>
-            <w:r>
-              <w:rPr>
-                <w:lang w:val="en-US"/>
-              </w:rPr>
-              <w:t>Wednes</w:t>
-            </w:r>
-            <w:r>
-              <w:rPr>
-                <w:lang w:val="en-US"/>
-              </w:rPr>
-              <w:t>day</w:t>
-            </w:r>
-            <w:r>
-              <w:rPr>
-                <w:lang w:val="en-US"/>
-              </w:rPr>
-              <w:t xml:space="preserve"> </w:t>
-            </w:r>
-          </w:p>
-        </w:tc>
-      </w:tr>
-      <w:tr>
-        <w:tc>
-          <w:tcPr>
-            <w:tcW w:w="1955" w:type="dxa"/>
-          </w:tcPr>
-          <w:p>
-            <w:pPr>
-              <w:rPr>
-                <w:lang w:val="en-US"/>
-              </w:rPr>
-            </w:pPr>
-            <w:r>
-              <w:rPr>
-                <w:lang w:val="en-US"/>
-              </w:rPr>
-              <w:lastRenderedPageBreak/>
-              <w:t>Purpose of the day</w:t>
-            </w:r>
-            <w:r>
-              <w:rPr>
-                <w:lang w:val="en-US"/>
-              </w:rPr>
-              <w:t>s</w:t>
-            </w:r>
-          </w:p>
-        </w:tc>
-        <w:tc>
-          <w:tcPr>
-            <w:tcW w:w="7823" w:type="dxa"/>
-          </w:tcPr>
-          <w:p>
-            <w:pPr>
-              <w:rPr>
-                <w:lang w:val="en-US"/>
-              </w:rPr>
-            </w:pPr>
-          </w:p>
-        </w:tc>
-      </w:tr>
-      <w:tr>
-        <w:tc>
-          <w:tcPr>
-            <w:tcW w:w="1955" w:type="dxa"/>
-          </w:tcPr>
-          <w:p>
-            <w:pPr>
-              <w:rPr>
-                <w:lang w:val="en-US"/>
-              </w:rPr>
-            </w:pPr>
-            <w:r>
-              <w:rPr>
-                <w:lang w:val="en-US"/>
-              </w:rPr>
-              <w:t>Preparation</w:t>
-            </w:r>
-          </w:p>
-        </w:tc>
-        <w:tc>
-          <w:tcPr>
-            <w:tcW w:w="7823" w:type="dxa"/>
-          </w:tcPr>
-          <w:p>
-            <w:pPr>
-              <w:rPr>
-                <w:lang w:val="en-US"/>
-              </w:rPr>
-            </w:pPr>
-          </w:p>
-        </w:tc>
-      </w:tr>
-      <w:tr>
-        <w:tc>
-          <w:tcPr>
-            <w:tcW w:w="1955" w:type="dxa"/>
-          </w:tcPr>
-          <w:p>
-            <w:pPr>
-              <w:rPr>
-                <w:lang w:val="en-US"/>
-              </w:rPr>
-            </w:pPr>
-            <w:r>
-              <w:rPr>
-                <w:lang w:val="en-US"/>
-              </w:rPr>
-              <w:t>Your task</w:t>
-            </w:r>
-          </w:p>
-        </w:tc>
-        <w:tc>
-          <w:tcPr>
-            <w:tcW w:w="7823" w:type="dxa"/>
-          </w:tcPr>
-          <w:p>
-            <w:pPr>
-              <w:rPr>
-                <w:lang w:val="en-US"/>
-              </w:rPr>
-            </w:pPr>
-          </w:p>
-        </w:tc>
-      </w:tr>
-      <w:tr>
-        <w:tc>
-          <w:tcPr>
-            <w:tcW w:w="1955" w:type="dxa"/>
-          </w:tcPr>
-          <w:p>
-            <w:pPr>
-              <w:rPr>
-                <w:lang w:val="en-US"/>
-              </w:rPr>
-            </w:pPr>
-            <w:r>
-              <w:rPr>
-                <w:lang w:val="en-US"/>
-              </w:rPr>
-              <w:t>Product of the day</w:t>
-            </w:r>
-          </w:p>
-        </w:tc>
-        <w:tc>
-          <w:tcPr>
-            <w:tcW w:w="7823" w:type="dxa"/>
-          </w:tcPr>
-          <w:p>
-            <w:pPr>
-              <w:rPr>
-                <w:lang w:val="en-US"/>
-              </w:rPr>
-            </w:pPr>
-            <w:r>
-              <w:rPr>
-                <w:lang w:val="en-US"/>
-              </w:rPr>
-              <w:t xml:space="preserve"> </w:t>
-            </w:r>
-          </w:p>
-          <w:p>
-            <w:pPr>
-              <w:rPr>
-                <w:lang w:val="en-US"/>
-              </w:rPr>
-            </w:pPr>
-          </w:p>
-        </w:tc>
-      </w:tr>
-    </w:tbl>
-    <w:p>
-      <w:pPr>
-        <w:rPr>
-          <w:b/>
-          <w:i/>
-          <w:lang w:val="en-US"/>
-        </w:rPr>
-      </w:pPr>
-    </w:p>
-    <w:p>
-      <w:pPr>
-        <w:rPr>
-          <w:b/>
-          <w:i/>
-          <w:lang w:val="en-US"/>
-        </w:rPr>
-      </w:pPr>
-      <w:r>
-        <w:rPr>
-          <w:b/>
-          <w:i/>
-          <w:lang w:val="en-US"/>
-        </w:rPr>
-        <w:t>Day 9</w:t>
-      </w:r>
-    </w:p>
-    <w:tbl>
-      <w:tblPr>
-        <w:tblStyle w:val="TableGrid"/>
-        <w:tblW w:w="0" w:type="auto"/>
-        <w:tblLook w:val="04A0" w:firstRow="1" w:lastRow="0" w:firstColumn="1" w:lastColumn="0" w:noHBand="0" w:noVBand="1"/>
-      </w:tblPr>
-      <w:tblGrid>
-        <w:gridCol w:w="1943"/>
-        <w:gridCol w:w="7685"/>
-      </w:tblGrid>
-      <w:tr>
-        <w:tc>
-          <w:tcPr>
-            <w:tcW w:w="1955" w:type="dxa"/>
-          </w:tcPr>
-          <w:p>
-            <w:pPr>
-              <w:rPr>
-                <w:lang w:val="en-US"/>
-              </w:rPr>
-            </w:pPr>
-            <w:r>
-              <w:rPr>
-                <w:lang w:val="en-US"/>
-              </w:rPr>
-              <w:t xml:space="preserve">Week </w:t>
-            </w:r>
-            <w:r>
-              <w:rPr>
-                <w:lang w:val="en-US"/>
-              </w:rPr>
-              <w:t>06</w:t>
-            </w:r>
-            <w:r>
-              <w:rPr>
-                <w:lang w:val="en-US"/>
-              </w:rPr>
-              <w:t xml:space="preserve"> </w:t>
-            </w:r>
-          </w:p>
-        </w:tc>
-        <w:tc>
-          <w:tcPr>
-            <w:tcW w:w="7823" w:type="dxa"/>
-          </w:tcPr>
-          <w:p>
-            <w:pPr>
-              <w:rPr>
-                <w:lang w:val="en-US"/>
-              </w:rPr>
-            </w:pPr>
-            <w:r>
-              <w:rPr>
-                <w:lang w:val="en-US"/>
-              </w:rPr>
-              <w:t>Thursday</w:t>
-            </w:r>
-          </w:p>
-        </w:tc>
-      </w:tr>
-      <w:tr>
-        <w:tc>
-          <w:tcPr>
-            <w:tcW w:w="1955" w:type="dxa"/>
-          </w:tcPr>
-          <w:p>
-            <w:pPr>
-              <w:rPr>
-                <w:lang w:val="en-US"/>
-              </w:rPr>
-            </w:pPr>
-            <w:r>
-              <w:rPr>
-                <w:lang w:val="en-US"/>
-              </w:rPr>
-              <w:t>Purpose of the day</w:t>
-            </w:r>
-            <w:r>
-              <w:rPr>
-                <w:lang w:val="en-US"/>
-              </w:rPr>
-              <w:t>s</w:t>
-            </w:r>
-          </w:p>
-        </w:tc>
-        <w:tc>
-          <w:tcPr>
-            <w:tcW w:w="7823" w:type="dxa"/>
-          </w:tcPr>
-          <w:p>
-            <w:pPr>
-              <w:rPr>
-                <w:lang w:val="en-US"/>
-              </w:rPr>
-            </w:pPr>
+              <w:t>Finalize presentation</w:t>
+            </w:r>
+            <w:bookmarkStart w:id="0" w:name="_GoBack"/>
+            <w:bookmarkEnd w:id="0"/>
           </w:p>
         </w:tc>
       </w:tr>
@@ -4058,6 +4348,7 @@
     <w:lsdException w:name="HTML Sample" w:semiHidden="1" w:unhideWhenUsed="1"/>
     <w:lsdException w:name="HTML Typewriter" w:semiHidden="1" w:unhideWhenUsed="1"/>
     <w:lsdException w:name="HTML Variable" w:semiHidden="1" w:unhideWhenUsed="1"/>
+    <w:lsdException w:name="Normal Table" w:semiHidden="1" w:unhideWhenUsed="1"/>
     <w:lsdException w:name="annotation subject" w:semiHidden="1" w:unhideWhenUsed="1"/>
     <w:lsdException w:name="No List" w:semiHidden="1" w:unhideWhenUsed="1"/>
     <w:lsdException w:name="Outline List 1" w:semiHidden="1" w:unhideWhenUsed="1"/>
@@ -4102,6 +4393,7 @@
     <w:lsdException w:name="Table Professional" w:semiHidden="1" w:unhideWhenUsed="1"/>
     <w:lsdException w:name="Table Subtle 1" w:semiHidden="1" w:unhideWhenUsed="1"/>
     <w:lsdException w:name="Table Subtle 2" w:semiHidden="1" w:unhideWhenUsed="1"/>
+    <w:lsdException w:name="Table Web 1" w:semiHidden="1" w:unhideWhenUsed="1"/>
     <w:lsdException w:name="Table Web 2" w:semiHidden="1" w:unhideWhenUsed="1"/>
     <w:lsdException w:name="Table Web 3" w:semiHidden="1" w:unhideWhenUsed="1"/>
     <w:lsdException w:name="Balloon Text" w:semiHidden="1" w:unhideWhenUsed="1"/>

--- a/Plan.docx
+++ b/Plan.docx
@@ -6,18 +6,18 @@
       <w:pPr>
         <w:pStyle w:val="Title"/>
         <w:rPr>
-          <w:lang w:val="en-US"/>
-        </w:rPr>
-      </w:pPr>
-      <w:r>
-        <w:rPr>
-          <w:lang w:val="en-US"/>
+          <w:lang w:val="en-GB"/>
+        </w:rPr>
+      </w:pPr>
+      <w:r>
+        <w:rPr>
+          <w:lang w:val="en-GB"/>
         </w:rPr>
         <w:t xml:space="preserve">Project </w:t>
       </w:r>
       <w:r>
         <w:rPr>
-          <w:lang w:val="en-US"/>
+          <w:lang w:val="en-GB"/>
         </w:rPr>
         <w:t>EAL campus</w:t>
       </w:r>
@@ -26,13 +26,13 @@
       <w:pPr>
         <w:rPr>
           <w:b/>
-          <w:lang w:val="en-US"/>
+          <w:lang w:val="en-GB"/>
         </w:rPr>
       </w:pPr>
       <w:r>
         <w:rPr>
           <w:b/>
-          <w:lang w:val="en-US"/>
+          <w:lang w:val="en-GB"/>
         </w:rPr>
         <w:t>Background:</w:t>
       </w:r>
@@ -41,7 +41,7 @@
       <w:pPr>
         <w:rPr>
           <w:b/>
-          <w:lang w:val="en-US"/>
+          <w:lang w:val="en-GB"/>
         </w:rPr>
       </w:pPr>
       <w:r>
@@ -103,82 +103,54 @@
     <w:p>
       <w:pPr>
         <w:rPr>
-          <w:lang w:val="en-US"/>
-        </w:rPr>
-      </w:pPr>
-      <w:r>
-        <w:rPr>
-          <w:lang w:val="en-US"/>
+          <w:lang w:val="en-GB"/>
+        </w:rPr>
+      </w:pPr>
+      <w:r>
+        <w:rPr>
+          <w:lang w:val="en-GB"/>
         </w:rPr>
         <w:t>In august 2016 EAL in Odense moved into a bra</w:t>
       </w:r>
       <w:r>
         <w:rPr>
-          <w:lang w:val="en-US"/>
-        </w:rPr>
-        <w:t xml:space="preserve">nd new campus at </w:t>
-      </w:r>
-      <w:proofErr w:type="spellStart"/>
-      <w:r>
-        <w:rPr>
-          <w:lang w:val="en-US"/>
-        </w:rPr>
-        <w:t>Seebladsgade</w:t>
-      </w:r>
-      <w:proofErr w:type="spellEnd"/>
-      <w:r>
-        <w:rPr>
-          <w:lang w:val="en-US"/>
-        </w:rPr>
-        <w:t xml:space="preserve"> a</w:t>
-      </w:r>
-      <w:r>
-        <w:rPr>
-          <w:lang w:val="en-US"/>
+          <w:lang w:val="en-GB"/>
+        </w:rPr>
+        <w:t>nd new campus at Seebladsgade a</w:t>
+      </w:r>
+      <w:r>
+        <w:rPr>
+          <w:lang w:val="en-GB"/>
         </w:rPr>
         <w:t>fter having been</w:t>
       </w:r>
       <w:r>
         <w:rPr>
-          <w:lang w:val="en-US"/>
-        </w:rPr>
-        <w:t xml:space="preserve"> situated in several different locations </w:t>
-      </w:r>
-      <w:proofErr w:type="spellStart"/>
-      <w:r>
-        <w:rPr>
-          <w:lang w:val="en-US"/>
-        </w:rPr>
-        <w:t>befor</w:t>
-      </w:r>
-      <w:proofErr w:type="spellEnd"/>
-      <w:r>
-        <w:rPr>
-          <w:lang w:val="en-US"/>
-        </w:rPr>
-        <w:t>. Now we have been</w:t>
-      </w:r>
-      <w:r>
-        <w:rPr>
-          <w:lang w:val="en-US"/>
+          <w:lang w:val="en-GB"/>
+        </w:rPr>
+        <w:t xml:space="preserve"> situated in several different locations befor. Now we have been</w:t>
+      </w:r>
+      <w:r>
+        <w:rPr>
+          <w:lang w:val="en-GB"/>
         </w:rPr>
         <w:t xml:space="preserve"> in the campus for some months</w:t>
       </w:r>
       <w:r>
         <w:rPr>
-          <w:lang w:val="en-US"/>
+          <w:lang w:val="en-GB"/>
         </w:rPr>
         <w:t xml:space="preserve"> and as it often turns out</w:t>
       </w:r>
       <w:r>
         <w:rPr>
-          <w:lang w:val="en-US"/>
+          <w:lang w:val="en-GB"/>
         </w:rPr>
         <w:t xml:space="preserve"> there are still some things that could function better.</w:t>
       </w:r>
       <w:r>
         <w:rPr>
-          <w:lang w:val="en-US"/>
+          <w:lang w:val="en-GB"/>
         </w:rPr>
         <w:t xml:space="preserve"> Either there is some unforeseen challenges or maybe things doesn’t work as intended. Anyway, there will always be some issues in a new location.</w:t>
       </w:r>
@@ -186,19 +158,19 @@
     <w:p>
       <w:pPr>
         <w:rPr>
-          <w:lang w:val="en-US"/>
-        </w:rPr>
-      </w:pPr>
-    </w:p>
-    <w:p>
-      <w:pPr>
-        <w:rPr>
-          <w:lang w:val="en-US"/>
-        </w:rPr>
-      </w:pPr>
-      <w:r>
-        <w:rPr>
-          <w:lang w:val="en-US"/>
+          <w:lang w:val="en-GB"/>
+        </w:rPr>
+      </w:pPr>
+    </w:p>
+    <w:p>
+      <w:pPr>
+        <w:rPr>
+          <w:lang w:val="en-GB"/>
+        </w:rPr>
+      </w:pPr>
+      <w:r>
+        <w:rPr>
+          <w:lang w:val="en-GB"/>
         </w:rPr>
         <w:t>In this project it is your task to identify problems in the campus, innovate and evolve ideas for solving problems.</w:t>
       </w:r>
@@ -206,45 +178,31 @@
     <w:p>
       <w:pPr>
         <w:rPr>
-          <w:lang w:val="en-US"/>
-        </w:rPr>
-      </w:pPr>
-    </w:p>
-    <w:p>
-      <w:pPr>
-        <w:rPr>
-          <w:lang w:val="en-US"/>
-        </w:rPr>
-      </w:pPr>
-      <w:r>
-        <w:rPr>
-          <w:lang w:val="en-US"/>
-        </w:rPr>
-        <w:t xml:space="preserve">Using the skills you have learned you have to describe, </w:t>
-      </w:r>
-      <w:proofErr w:type="spellStart"/>
-      <w:r>
-        <w:rPr>
-          <w:lang w:val="en-US"/>
-        </w:rPr>
-        <w:t>analyse</w:t>
-      </w:r>
-      <w:proofErr w:type="spellEnd"/>
-      <w:r>
-        <w:rPr>
-          <w:lang w:val="en-US"/>
-        </w:rPr>
-        <w:t xml:space="preserve">, innovate, iterate, work with users, model, </w:t>
-      </w:r>
-      <w:r>
-        <w:rPr>
-          <w:lang w:val="en-US"/>
+          <w:lang w:val="en-GB"/>
+        </w:rPr>
+      </w:pPr>
+    </w:p>
+    <w:p>
+      <w:pPr>
+        <w:rPr>
+          <w:lang w:val="en-GB"/>
+        </w:rPr>
+      </w:pPr>
+      <w:r>
+        <w:rPr>
+          <w:lang w:val="en-GB"/>
+        </w:rPr>
+        <w:t xml:space="preserve">Using the skills you have learned you have to describe, analyse, innovate, iterate, work with users, model, </w:t>
+      </w:r>
+      <w:r>
+        <w:rPr>
+          <w:lang w:val="en-GB"/>
         </w:rPr>
         <w:t xml:space="preserve">prototype, </w:t>
       </w:r>
       <w:r>
         <w:rPr>
-          <w:lang w:val="en-US"/>
+          <w:lang w:val="en-GB"/>
         </w:rPr>
         <w:t>document etc. a problem, your process and solution(s).</w:t>
       </w:r>
@@ -252,24 +210,29 @@
     <w:p>
       <w:pPr>
         <w:rPr>
-          <w:lang w:val="en-US"/>
-        </w:rPr>
-      </w:pPr>
-    </w:p>
-    <w:p>
-      <w:pPr>
-        <w:rPr>
-          <w:lang w:val="en-US"/>
-        </w:rPr>
-      </w:pPr>
-      <w:r>
-        <w:rPr>
-          <w:lang w:val="en-US"/>
+          <w:lang w:val="en-GB"/>
+        </w:rPr>
+      </w:pPr>
+    </w:p>
+    <w:p>
+      <w:pPr>
+        <w:rPr>
+          <w:lang w:val="en-GB"/>
+        </w:rPr>
+      </w:pPr>
+      <w:r>
+        <w:rPr>
+          <w:lang w:val="en-GB"/>
         </w:rPr>
         <w:t>The end product will be an exhibition on campus.</w:t>
       </w:r>
     </w:p>
     <w:p>
+      <w:pPr>
+        <w:rPr>
+          <w:lang w:val="en-GB"/>
+        </w:rPr>
+      </w:pPr>
       <w:r>
         <w:rPr>
           <w:rFonts w:cs="Arial"/>
@@ -333,6 +296,7 @@
           <w:rStyle w:val="Hyperlink"/>
           <w:color w:val="auto"/>
           <w:u w:val="none"/>
+          <w:lang w:val="en-GB"/>
         </w:rPr>
       </w:pPr>
     </w:p>
@@ -343,7 +307,7 @@
           <w:b/>
           <w:color w:val="auto"/>
           <w:u w:val="none"/>
-          <w:lang w:val="en-US"/>
+          <w:lang w:val="en-GB"/>
         </w:rPr>
       </w:pPr>
       <w:r>
@@ -352,7 +316,7 @@
           <w:b/>
           <w:color w:val="auto"/>
           <w:u w:val="none"/>
-          <w:lang w:val="en-US"/>
+          <w:lang w:val="en-GB"/>
         </w:rPr>
         <w:t>Purpose:</w:t>
       </w:r>
@@ -363,7 +327,7 @@
           <w:rStyle w:val="Hyperlink"/>
           <w:color w:val="auto"/>
           <w:u w:val="none"/>
-          <w:lang w:val="en-US"/>
+          <w:lang w:val="en-GB"/>
         </w:rPr>
       </w:pPr>
     </w:p>
@@ -373,7 +337,7 @@
           <w:rStyle w:val="Hyperlink"/>
           <w:color w:val="auto"/>
           <w:u w:val="none"/>
-          <w:lang w:val="en-US"/>
+          <w:lang w:val="en-GB"/>
         </w:rPr>
       </w:pPr>
       <w:r>
@@ -381,7 +345,7 @@
           <w:rStyle w:val="Hyperlink"/>
           <w:color w:val="auto"/>
           <w:u w:val="none"/>
-          <w:lang w:val="en-US"/>
+          <w:lang w:val="en-GB"/>
         </w:rPr>
         <w:t>The purpose</w:t>
       </w:r>
@@ -390,7 +354,7 @@
           <w:rStyle w:val="Hyperlink"/>
           <w:color w:val="auto"/>
           <w:u w:val="none"/>
-          <w:lang w:val="en-US"/>
+          <w:lang w:val="en-GB"/>
         </w:rPr>
         <w:t>s</w:t>
       </w:r>
@@ -399,7 +363,7 @@
           <w:rStyle w:val="Hyperlink"/>
           <w:color w:val="auto"/>
           <w:u w:val="none"/>
-          <w:lang w:val="en-US"/>
+          <w:lang w:val="en-GB"/>
         </w:rPr>
         <w:t xml:space="preserve"> of this project is</w:t>
       </w:r>
@@ -408,7 +372,7 @@
           <w:rStyle w:val="Hyperlink"/>
           <w:color w:val="auto"/>
           <w:u w:val="none"/>
-          <w:lang w:val="en-US"/>
+          <w:lang w:val="en-GB"/>
         </w:rPr>
         <w:t>:</w:t>
       </w:r>
@@ -424,7 +388,7 @@
           <w:rStyle w:val="Hyperlink"/>
           <w:color w:val="auto"/>
           <w:u w:val="none"/>
-          <w:lang w:val="en-US"/>
+          <w:lang w:val="en-GB"/>
         </w:rPr>
       </w:pPr>
       <w:r>
@@ -432,7 +396,7 @@
           <w:rStyle w:val="Hyperlink"/>
           <w:color w:val="auto"/>
           <w:u w:val="none"/>
-          <w:lang w:val="en-US"/>
+          <w:lang w:val="en-GB"/>
         </w:rPr>
         <w:t xml:space="preserve">to provide an opportunity for you to </w:t>
       </w:r>
@@ -441,7 +405,7 @@
           <w:rStyle w:val="Hyperlink"/>
           <w:color w:val="auto"/>
           <w:u w:val="none"/>
-          <w:lang w:val="en-US"/>
+          <w:lang w:val="en-GB"/>
         </w:rPr>
         <w:t xml:space="preserve">train </w:t>
       </w:r>
@@ -450,7 +414,7 @@
           <w:rStyle w:val="Hyperlink"/>
           <w:color w:val="auto"/>
           <w:u w:val="none"/>
-          <w:lang w:val="en-US"/>
+          <w:lang w:val="en-GB"/>
         </w:rPr>
         <w:t xml:space="preserve">you skills within the area of </w:t>
       </w:r>
@@ -459,7 +423,7 @@
           <w:rStyle w:val="Hyperlink"/>
           <w:color w:val="auto"/>
           <w:u w:val="none"/>
-          <w:lang w:val="en-US"/>
+          <w:lang w:val="en-GB"/>
         </w:rPr>
         <w:t xml:space="preserve">planning, </w:t>
       </w:r>
@@ -468,7 +432,7 @@
           <w:rStyle w:val="Hyperlink"/>
           <w:color w:val="auto"/>
           <w:u w:val="none"/>
-          <w:lang w:val="en-US"/>
+          <w:lang w:val="en-GB"/>
         </w:rPr>
         <w:t>business understanding, a</w:t>
       </w:r>
@@ -477,7 +441,7 @@
           <w:rStyle w:val="Hyperlink"/>
           <w:color w:val="auto"/>
           <w:u w:val="none"/>
-          <w:lang w:val="en-US"/>
+          <w:lang w:val="en-GB"/>
         </w:rPr>
         <w:t>nalysis, innovation, design, modelling and quality assurance.</w:t>
       </w:r>
@@ -493,7 +457,7 @@
           <w:rStyle w:val="Hyperlink"/>
           <w:color w:val="auto"/>
           <w:u w:val="none"/>
-          <w:lang w:val="en-US"/>
+          <w:lang w:val="en-GB"/>
         </w:rPr>
       </w:pPr>
       <w:r>
@@ -501,7 +465,7 @@
           <w:rStyle w:val="Hyperlink"/>
           <w:color w:val="auto"/>
           <w:u w:val="none"/>
-          <w:lang w:val="en-US"/>
+          <w:lang w:val="en-GB"/>
         </w:rPr>
         <w:t>to describe idea</w:t>
       </w:r>
@@ -510,7 +474,7 @@
           <w:rStyle w:val="Hyperlink"/>
           <w:color w:val="auto"/>
           <w:u w:val="none"/>
-          <w:lang w:val="en-US"/>
+          <w:lang w:val="en-GB"/>
         </w:rPr>
         <w:t>s for EAL to improve the campus.</w:t>
       </w:r>
@@ -521,7 +485,7 @@
           <w:rStyle w:val="Hyperlink"/>
           <w:color w:val="auto"/>
           <w:u w:val="none"/>
-          <w:lang w:val="en-US"/>
+          <w:lang w:val="en-GB"/>
         </w:rPr>
       </w:pPr>
     </w:p>
@@ -529,13 +493,13 @@
       <w:pPr>
         <w:rPr>
           <w:b/>
-          <w:lang w:val="en-US"/>
+          <w:lang w:val="en-GB"/>
         </w:rPr>
       </w:pPr>
       <w:r>
         <w:rPr>
           <w:b/>
-          <w:lang w:val="en-US"/>
+          <w:lang w:val="en-GB"/>
         </w:rPr>
         <w:t>The learning goals from the curriculum included in the project:</w:t>
       </w:r>
@@ -544,7 +508,7 @@
       <w:pPr>
         <w:pStyle w:val="Default"/>
         <w:rPr>
-          <w:lang w:val="en-US"/>
+          <w:lang w:val="en-GB"/>
         </w:rPr>
       </w:pPr>
     </w:p>
@@ -556,18 +520,18 @@
           <w:numId w:val="3"/>
         </w:numPr>
         <w:rPr>
-          <w:lang w:val="en-US"/>
-        </w:rPr>
-      </w:pPr>
-      <w:r>
-        <w:rPr>
-          <w:lang w:val="en-US"/>
+          <w:lang w:val="en-GB"/>
+        </w:rPr>
+      </w:pPr>
+      <w:r>
+        <w:rPr>
+          <w:lang w:val="en-GB"/>
         </w:rPr>
         <w:t xml:space="preserve">1Vf2 </w:t>
       </w:r>
       <w:r>
         <w:rPr>
-          <w:lang w:val="en-US"/>
+          <w:lang w:val="en-GB"/>
         </w:rPr>
         <w:t xml:space="preserve">Participate in project work </w:t>
       </w:r>
@@ -580,18 +544,18 @@
           <w:numId w:val="3"/>
         </w:numPr>
         <w:rPr>
-          <w:lang w:val="en-US"/>
-        </w:rPr>
-      </w:pPr>
-      <w:r>
-        <w:rPr>
-          <w:lang w:val="en-US"/>
+          <w:lang w:val="en-GB"/>
+        </w:rPr>
+      </w:pPr>
+      <w:r>
+        <w:rPr>
+          <w:lang w:val="en-GB"/>
         </w:rPr>
         <w:t xml:space="preserve">1Vf3 </w:t>
       </w:r>
       <w:r>
         <w:rPr>
-          <w:lang w:val="en-US"/>
+          <w:lang w:val="en-GB"/>
         </w:rPr>
         <w:t xml:space="preserve">Use innovative methods with focus on project work in practical development projects </w:t>
       </w:r>
@@ -604,18 +568,18 @@
           <w:numId w:val="3"/>
         </w:numPr>
         <w:rPr>
-          <w:lang w:val="en-US"/>
-        </w:rPr>
-      </w:pPr>
-      <w:r>
-        <w:rPr>
-          <w:lang w:val="en-US"/>
+          <w:lang w:val="en-GB"/>
+        </w:rPr>
+      </w:pPr>
+      <w:r>
+        <w:rPr>
+          <w:lang w:val="en-GB"/>
         </w:rPr>
         <w:t xml:space="preserve">1Vf4 </w:t>
       </w:r>
       <w:r>
         <w:rPr>
-          <w:lang w:val="en-US"/>
+          <w:lang w:val="en-GB"/>
         </w:rPr>
         <w:t xml:space="preserve">Communicate and explain to both internal and external partners </w:t>
       </w:r>
@@ -628,18 +592,18 @@
           <w:numId w:val="3"/>
         </w:numPr>
         <w:rPr>
-          <w:lang w:val="en-US"/>
-        </w:rPr>
-      </w:pPr>
-      <w:r>
-        <w:rPr>
-          <w:lang w:val="en-US"/>
+          <w:lang w:val="en-GB"/>
+        </w:rPr>
+      </w:pPr>
+      <w:r>
+        <w:rPr>
+          <w:lang w:val="en-GB"/>
         </w:rPr>
         <w:t xml:space="preserve">1Vk1 </w:t>
       </w:r>
       <w:r>
         <w:rPr>
-          <w:lang w:val="en-US"/>
+          <w:lang w:val="en-GB"/>
         </w:rPr>
         <w:t xml:space="preserve">Take part in and understand the relationship between the design of business processes and design of IT systems </w:t>
       </w:r>
@@ -652,48 +616,20 @@
           <w:numId w:val="3"/>
         </w:numPr>
         <w:rPr>
-          <w:lang w:val="en-US"/>
-        </w:rPr>
-      </w:pPr>
-      <w:r>
-        <w:rPr>
-          <w:lang w:val="en-US"/>
+          <w:lang w:val="en-GB"/>
+        </w:rPr>
+      </w:pPr>
+      <w:r>
+        <w:rPr>
+          <w:lang w:val="en-GB"/>
         </w:rPr>
         <w:t xml:space="preserve">1Vk2 </w:t>
       </w:r>
       <w:r>
         <w:rPr>
-          <w:lang w:val="en-US"/>
-        </w:rPr>
-        <w:t xml:space="preserve">Collaborate with representatives from the user </w:t>
-      </w:r>
-      <w:proofErr w:type="spellStart"/>
-      <w:r>
-        <w:rPr>
-          <w:lang w:val="en-US"/>
-        </w:rPr>
-        <w:t>organisation</w:t>
-      </w:r>
-      <w:proofErr w:type="spellEnd"/>
-      <w:r>
-        <w:rPr>
-          <w:lang w:val="en-US"/>
-        </w:rPr>
-        <w:t xml:space="preserve"> and the development </w:t>
-      </w:r>
-      <w:proofErr w:type="spellStart"/>
-      <w:r>
-        <w:rPr>
-          <w:lang w:val="en-US"/>
-        </w:rPr>
-        <w:t>organisation</w:t>
-      </w:r>
-      <w:proofErr w:type="spellEnd"/>
-      <w:r>
-        <w:rPr>
-          <w:lang w:val="en-US"/>
-        </w:rPr>
-        <w:t xml:space="preserve"> based on an understanding of business processes and concepts </w:t>
+          <w:lang w:val="en-GB"/>
+        </w:rPr>
+        <w:t xml:space="preserve">Collaborate with representatives from the user organisation and the development organisation based on an understanding of business processes and concepts </w:t>
       </w:r>
     </w:p>
     <w:p>
@@ -704,18 +640,18 @@
           <w:numId w:val="3"/>
         </w:numPr>
         <w:rPr>
-          <w:lang w:val="en-US"/>
-        </w:rPr>
-      </w:pPr>
-      <w:r>
-        <w:rPr>
-          <w:lang w:val="en-US"/>
+          <w:lang w:val="en-GB"/>
+        </w:rPr>
+      </w:pPr>
+      <w:r>
+        <w:rPr>
+          <w:lang w:val="en-GB"/>
         </w:rPr>
         <w:t xml:space="preserve">1Vk3 </w:t>
       </w:r>
       <w:r>
         <w:rPr>
-          <w:lang w:val="en-US"/>
+          <w:lang w:val="en-GB"/>
         </w:rPr>
         <w:t xml:space="preserve">Acquire knowledge about new technology in a business-oriented perspective </w:t>
       </w:r>
@@ -730,14 +666,14 @@
         <w:rPr>
           <w:sz w:val="22"/>
           <w:szCs w:val="22"/>
-          <w:lang w:val="en-US"/>
+          <w:lang w:val="en-GB"/>
         </w:rPr>
       </w:pPr>
       <w:r>
         <w:rPr>
           <w:sz w:val="22"/>
           <w:szCs w:val="22"/>
-          <w:lang w:val="en-US"/>
+          <w:lang w:val="en-GB"/>
         </w:rPr>
         <w:t xml:space="preserve">1Sv1 </w:t>
       </w:r>
@@ -745,7 +681,7 @@
         <w:rPr>
           <w:sz w:val="22"/>
           <w:szCs w:val="22"/>
-          <w:lang w:val="en-US"/>
+          <w:lang w:val="en-GB"/>
         </w:rPr>
         <w:t xml:space="preserve">The importance of experimenting as part of or as supplement to systems development methods </w:t>
       </w:r>
@@ -760,14 +696,14 @@
         <w:rPr>
           <w:sz w:val="22"/>
           <w:szCs w:val="22"/>
-          <w:lang w:val="en-US"/>
+          <w:lang w:val="en-GB"/>
         </w:rPr>
       </w:pPr>
       <w:r>
         <w:rPr>
           <w:sz w:val="22"/>
           <w:szCs w:val="22"/>
-          <w:lang w:val="en-US"/>
+          <w:lang w:val="en-GB"/>
         </w:rPr>
         <w:t xml:space="preserve">1Sv2 </w:t>
       </w:r>
@@ -775,7 +711,7 @@
         <w:rPr>
           <w:sz w:val="22"/>
           <w:szCs w:val="22"/>
-          <w:lang w:val="en-US"/>
+          <w:lang w:val="en-GB"/>
         </w:rPr>
         <w:t>The importance of quality criteria for the systems development p</w:t>
       </w:r>
@@ -783,7 +719,7 @@
         <w:rPr>
           <w:sz w:val="22"/>
           <w:szCs w:val="22"/>
-          <w:lang w:val="en-US"/>
+          <w:lang w:val="en-GB"/>
         </w:rPr>
         <w:t>rocess and the final systems de</w:t>
       </w:r>
@@ -791,7 +727,7 @@
         <w:rPr>
           <w:sz w:val="22"/>
           <w:szCs w:val="22"/>
-          <w:lang w:val="en-US"/>
+          <w:lang w:val="en-GB"/>
         </w:rPr>
         <w:t xml:space="preserve">sign </w:t>
       </w:r>
@@ -806,14 +742,14 @@
         <w:rPr>
           <w:sz w:val="22"/>
           <w:szCs w:val="22"/>
-          <w:lang w:val="en-US"/>
+          <w:lang w:val="en-GB"/>
         </w:rPr>
       </w:pPr>
       <w:r>
         <w:rPr>
           <w:sz w:val="22"/>
           <w:szCs w:val="22"/>
-          <w:lang w:val="en-US"/>
+          <w:lang w:val="en-GB"/>
         </w:rPr>
         <w:t xml:space="preserve">1Sf3 </w:t>
       </w:r>
@@ -821,7 +757,7 @@
         <w:rPr>
           <w:sz w:val="22"/>
           <w:szCs w:val="22"/>
-          <w:lang w:val="en-US"/>
+          <w:lang w:val="en-GB"/>
         </w:rPr>
         <w:t xml:space="preserve">Document and communicate product and process – including traceability </w:t>
       </w:r>
@@ -836,14 +772,14 @@
         <w:rPr>
           <w:sz w:val="22"/>
           <w:szCs w:val="22"/>
-          <w:lang w:val="en-US"/>
+          <w:lang w:val="en-GB"/>
         </w:rPr>
       </w:pPr>
       <w:r>
         <w:rPr>
           <w:sz w:val="22"/>
           <w:szCs w:val="22"/>
-          <w:lang w:val="en-US"/>
+          <w:lang w:val="en-GB"/>
         </w:rPr>
         <w:t xml:space="preserve">1Sf4 </w:t>
       </w:r>
@@ -851,7 +787,7 @@
         <w:rPr>
           <w:sz w:val="22"/>
           <w:szCs w:val="22"/>
-          <w:lang w:val="en-US"/>
+          <w:lang w:val="en-GB"/>
         </w:rPr>
         <w:t xml:space="preserve">Ensure quality of product and process </w:t>
       </w:r>
@@ -866,14 +802,14 @@
         <w:rPr>
           <w:sz w:val="22"/>
           <w:szCs w:val="22"/>
-          <w:lang w:val="en-US"/>
+          <w:lang w:val="en-GB"/>
         </w:rPr>
       </w:pPr>
       <w:r>
         <w:rPr>
           <w:sz w:val="22"/>
           <w:szCs w:val="22"/>
-          <w:lang w:val="en-US"/>
+          <w:lang w:val="en-GB"/>
         </w:rPr>
         <w:t xml:space="preserve">1Sf6 </w:t>
       </w:r>
@@ -881,7 +817,7 @@
         <w:rPr>
           <w:sz w:val="22"/>
           <w:szCs w:val="22"/>
-          <w:lang w:val="en-US"/>
+          <w:lang w:val="en-GB"/>
         </w:rPr>
         <w:t xml:space="preserve">Involve </w:t>
       </w:r>
@@ -889,7 +825,7 @@
         <w:rPr>
           <w:sz w:val="22"/>
           <w:szCs w:val="22"/>
-          <w:lang w:val="en-US"/>
+          <w:lang w:val="en-GB"/>
         </w:rPr>
         <w:t>user</w:t>
       </w:r>
@@ -897,17 +833,9 @@
         <w:rPr>
           <w:sz w:val="22"/>
           <w:szCs w:val="22"/>
-          <w:lang w:val="en-US"/>
-        </w:rPr>
-        <w:t>s</w:t>
-      </w:r>
-      <w:r>
-        <w:rPr>
-          <w:sz w:val="22"/>
-          <w:szCs w:val="22"/>
-          <w:lang w:val="en-US"/>
-        </w:rPr>
-        <w:t xml:space="preserve"> </w:t>
+          <w:lang w:val="en-GB"/>
+        </w:rPr>
+        <w:t xml:space="preserve">s </w:t>
       </w:r>
     </w:p>
     <w:p>
@@ -920,14 +848,14 @@
         <w:rPr>
           <w:sz w:val="22"/>
           <w:szCs w:val="22"/>
-          <w:lang w:val="en-US"/>
+          <w:lang w:val="en-GB"/>
         </w:rPr>
       </w:pPr>
       <w:r>
         <w:rPr>
           <w:sz w:val="22"/>
           <w:szCs w:val="22"/>
-          <w:lang w:val="en-US"/>
+          <w:lang w:val="en-GB"/>
         </w:rPr>
         <w:t xml:space="preserve">1Sf7 </w:t>
       </w:r>
@@ -935,7 +863,7 @@
         <w:rPr>
           <w:sz w:val="22"/>
           <w:szCs w:val="22"/>
-          <w:lang w:val="en-US"/>
+          <w:lang w:val="en-GB"/>
         </w:rPr>
         <w:t xml:space="preserve">Design relevant user interfaces </w:t>
       </w:r>
@@ -950,14 +878,14 @@
         <w:rPr>
           <w:sz w:val="22"/>
           <w:szCs w:val="22"/>
-          <w:lang w:val="en-US"/>
+          <w:lang w:val="en-GB"/>
         </w:rPr>
       </w:pPr>
       <w:r>
         <w:rPr>
           <w:sz w:val="22"/>
           <w:szCs w:val="22"/>
-          <w:lang w:val="en-US"/>
+          <w:lang w:val="en-GB"/>
         </w:rPr>
         <w:t xml:space="preserve">1Sk1 </w:t>
       </w:r>
@@ -965,7 +893,7 @@
         <w:rPr>
           <w:sz w:val="22"/>
           <w:szCs w:val="22"/>
-          <w:lang w:val="en-US"/>
+          <w:lang w:val="en-GB"/>
         </w:rPr>
         <w:t xml:space="preserve">Participate as a competent member of a development project </w:t>
       </w:r>
@@ -980,14 +908,14 @@
         <w:rPr>
           <w:sz w:val="22"/>
           <w:szCs w:val="22"/>
-          <w:lang w:val="en-US"/>
+          <w:lang w:val="en-GB"/>
         </w:rPr>
       </w:pPr>
       <w:r>
         <w:rPr>
           <w:sz w:val="22"/>
           <w:szCs w:val="22"/>
-          <w:lang w:val="en-US"/>
+          <w:lang w:val="en-GB"/>
         </w:rPr>
         <w:lastRenderedPageBreak/>
         <w:t xml:space="preserve">1Sk2 </w:t>
@@ -996,7 +924,7 @@
         <w:rPr>
           <w:sz w:val="22"/>
           <w:szCs w:val="22"/>
-          <w:lang w:val="en-US"/>
+          <w:lang w:val="en-GB"/>
         </w:rPr>
         <w:t xml:space="preserve">Reflect on and adapt processes and methods in practice </w:t>
       </w:r>
@@ -1005,7 +933,7 @@
       <w:pPr>
         <w:rPr>
           <w:b/>
-          <w:lang w:val="en-US"/>
+          <w:lang w:val="en-GB"/>
         </w:rPr>
       </w:pPr>
     </w:p>
@@ -1013,13 +941,13 @@
       <w:pPr>
         <w:rPr>
           <w:b/>
-          <w:lang w:val="en-US"/>
+          <w:lang w:val="en-GB"/>
         </w:rPr>
       </w:pPr>
       <w:r>
         <w:rPr>
           <w:b/>
-          <w:lang w:val="en-US"/>
+          <w:lang w:val="en-GB"/>
         </w:rPr>
         <w:t>The way we work:</w:t>
       </w:r>
@@ -1027,24 +955,24 @@
     <w:p>
       <w:pPr>
         <w:rPr>
-          <w:lang w:val="en-US"/>
-        </w:rPr>
-      </w:pPr>
-      <w:r>
-        <w:rPr>
-          <w:lang w:val="en-US"/>
+          <w:lang w:val="en-GB"/>
+        </w:rPr>
+      </w:pPr>
+      <w:r>
+        <w:rPr>
+          <w:lang w:val="en-GB"/>
         </w:rPr>
         <w:t>The project</w:t>
       </w:r>
       <w:r>
         <w:rPr>
-          <w:lang w:val="en-US"/>
+          <w:lang w:val="en-GB"/>
         </w:rPr>
         <w:t xml:space="preserve"> should be done in groups of 3-5</w:t>
       </w:r>
       <w:r>
         <w:rPr>
-          <w:lang w:val="en-US"/>
+          <w:lang w:val="en-GB"/>
         </w:rPr>
         <w:t xml:space="preserve"> persons. It´s the groups own responsibility to manage the time they spent on the project.</w:t>
       </w:r>
@@ -1052,49 +980,21 @@
     <w:p>
       <w:pPr>
         <w:rPr>
-          <w:lang w:val="en-US"/>
-        </w:rPr>
-      </w:pPr>
-    </w:p>
-    <w:p>
-      <w:pPr>
-        <w:rPr>
-          <w:lang w:val="en-US"/>
-        </w:rPr>
-      </w:pPr>
-      <w:r>
-        <w:rPr>
-          <w:lang w:val="en-US"/>
-        </w:rPr>
-        <w:t>tart every project day with a stand up meeting in your group, where you use Round Robin (</w:t>
-      </w:r>
-      <w:proofErr w:type="spellStart"/>
-      <w:r>
-        <w:rPr>
-          <w:lang w:val="en-US"/>
-        </w:rPr>
-        <w:t>ordet</w:t>
-      </w:r>
-      <w:proofErr w:type="spellEnd"/>
-      <w:r>
-        <w:rPr>
-          <w:lang w:val="en-US"/>
-        </w:rPr>
-        <w:t xml:space="preserve"> </w:t>
-      </w:r>
-      <w:proofErr w:type="spellStart"/>
-      <w:r>
-        <w:rPr>
-          <w:lang w:val="en-US"/>
-        </w:rPr>
-        <w:t>rundt</w:t>
-      </w:r>
-      <w:proofErr w:type="spellEnd"/>
-      <w:r>
-        <w:rPr>
-          <w:lang w:val="en-US"/>
-        </w:rPr>
-        <w:t>) to inform the group:</w:t>
+          <w:lang w:val="en-GB"/>
+        </w:rPr>
+      </w:pPr>
+    </w:p>
+    <w:p>
+      <w:pPr>
+        <w:rPr>
+          <w:lang w:val="en-GB"/>
+        </w:rPr>
+      </w:pPr>
+      <w:r>
+        <w:rPr>
+          <w:lang w:val="en-GB"/>
+        </w:rPr>
+        <w:t>tart every project day with a stand up meeting in your group, where you use Round Robin (ordet rundt) to inform the group:</w:t>
       </w:r>
     </w:p>
     <w:p>
@@ -1105,12 +1005,12 @@
           <w:numId w:val="1"/>
         </w:numPr>
         <w:rPr>
-          <w:lang w:val="en-US"/>
-        </w:rPr>
-      </w:pPr>
-      <w:r>
-        <w:rPr>
-          <w:lang w:val="en-US"/>
+          <w:lang w:val="en-GB"/>
+        </w:rPr>
+      </w:pPr>
+      <w:r>
+        <w:rPr>
+          <w:lang w:val="en-GB"/>
         </w:rPr>
         <w:t>Topic for the first round: What have I done since last meeting?</w:t>
       </w:r>
@@ -1123,12 +1023,12 @@
           <w:numId w:val="1"/>
         </w:numPr>
         <w:rPr>
-          <w:lang w:val="en-US"/>
-        </w:rPr>
-      </w:pPr>
-      <w:r>
-        <w:rPr>
-          <w:lang w:val="en-US"/>
+          <w:lang w:val="en-GB"/>
+        </w:rPr>
+      </w:pPr>
+      <w:r>
+        <w:rPr>
+          <w:lang w:val="en-GB"/>
         </w:rPr>
         <w:t>Topic for the second round: What am I expecting to do today?</w:t>
       </w:r>
@@ -1141,12 +1041,12 @@
           <w:numId w:val="1"/>
         </w:numPr>
         <w:rPr>
-          <w:lang w:val="en-US"/>
-        </w:rPr>
-      </w:pPr>
-      <w:r>
-        <w:rPr>
-          <w:lang w:val="en-US"/>
+          <w:lang w:val="en-GB"/>
+        </w:rPr>
+      </w:pPr>
+      <w:r>
+        <w:rPr>
+          <w:lang w:val="en-GB"/>
         </w:rPr>
         <w:t>Topic for the third round: Which problems do I have/expect to encounter?</w:t>
       </w:r>
@@ -1154,33 +1054,21 @@
     <w:p>
       <w:pPr>
         <w:rPr>
-          <w:lang w:val="en-US"/>
-        </w:rPr>
-      </w:pPr>
-    </w:p>
-    <w:p>
-      <w:pPr>
-        <w:rPr>
-          <w:lang w:val="en-US"/>
-        </w:rPr>
-      </w:pPr>
-      <w:r>
-        <w:rPr>
-          <w:lang w:val="en-US"/>
-        </w:rPr>
-        <w:t xml:space="preserve">By the end of the project day, make sure your project log is up to date. As a minimum the project log </w:t>
-      </w:r>
-      <w:r>
-        <w:rPr>
-          <w:lang w:val="en-US"/>
-        </w:rPr>
-        <w:t>has</w:t>
-      </w:r>
-      <w:r>
-        <w:rPr>
-          <w:lang w:val="en-US"/>
-        </w:rPr>
-        <w:t xml:space="preserve"> to contain: </w:t>
+          <w:lang w:val="en-GB"/>
+        </w:rPr>
+      </w:pPr>
+    </w:p>
+    <w:p>
+      <w:pPr>
+        <w:rPr>
+          <w:lang w:val="en-GB"/>
+        </w:rPr>
+      </w:pPr>
+      <w:r>
+        <w:rPr>
+          <w:lang w:val="en-GB"/>
+        </w:rPr>
+        <w:t xml:space="preserve">By the end of the project day, make sure your project log is up to date. As a minimum the project log has to contain: </w:t>
       </w:r>
     </w:p>
     <w:p>
@@ -1191,12 +1079,12 @@
           <w:numId w:val="2"/>
         </w:numPr>
         <w:rPr>
-          <w:lang w:val="en-US"/>
-        </w:rPr>
-      </w:pPr>
-      <w:r>
-        <w:rPr>
-          <w:lang w:val="en-US"/>
+          <w:lang w:val="en-GB"/>
+        </w:rPr>
+      </w:pPr>
+      <w:r>
+        <w:rPr>
+          <w:lang w:val="en-GB"/>
         </w:rPr>
         <w:t>The decisions made during the day</w:t>
       </w:r>
@@ -1209,12 +1097,12 @@
           <w:numId w:val="2"/>
         </w:numPr>
         <w:rPr>
-          <w:lang w:val="en-US"/>
-        </w:rPr>
-      </w:pPr>
-      <w:r>
-        <w:rPr>
-          <w:lang w:val="en-US"/>
+          <w:lang w:val="en-GB"/>
+        </w:rPr>
+      </w:pPr>
+      <w:r>
+        <w:rPr>
+          <w:lang w:val="en-GB"/>
         </w:rPr>
         <w:t>Contact to counselors/teacher – questions and answers</w:t>
       </w:r>
@@ -1227,26 +1115,14 @@
           <w:numId w:val="2"/>
         </w:numPr>
         <w:rPr>
-          <w:lang w:val="en-US"/>
-        </w:rPr>
-      </w:pPr>
-      <w:r>
-        <w:rPr>
-          <w:lang w:val="en-US"/>
-        </w:rPr>
-        <w:t xml:space="preserve">Contact to </w:t>
-      </w:r>
-      <w:r>
-        <w:rPr>
-          <w:lang w:val="en-US"/>
-        </w:rPr>
-        <w:t>involved persons</w:t>
-      </w:r>
-      <w:r>
-        <w:rPr>
-          <w:lang w:val="en-US"/>
-        </w:rPr>
-        <w:t xml:space="preserve"> -  questions and answers</w:t>
+          <w:lang w:val="en-GB"/>
+        </w:rPr>
+      </w:pPr>
+      <w:r>
+        <w:rPr>
+          <w:lang w:val="en-GB"/>
+        </w:rPr>
+        <w:t>Contact to involved persons -  questions and answers</w:t>
       </w:r>
     </w:p>
     <w:p>
@@ -1257,12 +1133,12 @@
           <w:numId w:val="2"/>
         </w:numPr>
         <w:rPr>
-          <w:lang w:val="en-US"/>
-        </w:rPr>
-      </w:pPr>
-      <w:r>
-        <w:rPr>
-          <w:lang w:val="en-US"/>
+          <w:lang w:val="en-GB"/>
+        </w:rPr>
+      </w:pPr>
+      <w:r>
+        <w:rPr>
+          <w:lang w:val="en-GB"/>
         </w:rPr>
         <w:t>Insights about the problem area</w:t>
       </w:r>
@@ -1272,7 +1148,7 @@
         <w:rPr>
           <w:b/>
           <w:i/>
-          <w:lang w:val="en-US"/>
+          <w:lang w:val="en-GB"/>
         </w:rPr>
       </w:pPr>
     </w:p>
@@ -1280,13 +1156,13 @@
       <w:pPr>
         <w:rPr>
           <w:b/>
-          <w:lang w:val="en-US"/>
+          <w:lang w:val="en-GB"/>
         </w:rPr>
       </w:pPr>
       <w:r>
         <w:rPr>
           <w:b/>
-          <w:lang w:val="en-US"/>
+          <w:lang w:val="en-GB"/>
         </w:rPr>
         <w:t>Make sure that everything you produce in your group is stored in a way that everybody in the group has access to the material at all time.</w:t>
       </w:r>
@@ -1295,7 +1171,7 @@
       <w:pPr>
         <w:rPr>
           <w:b/>
-          <w:lang w:val="en-US"/>
+          <w:lang w:val="en-GB"/>
         </w:rPr>
       </w:pPr>
     </w:p>
@@ -1304,14 +1180,14 @@
         <w:rPr>
           <w:b/>
           <w:i/>
-          <w:lang w:val="en-US"/>
+          <w:lang w:val="en-GB"/>
         </w:rPr>
       </w:pPr>
       <w:r>
         <w:rPr>
           <w:b/>
           <w:i/>
-          <w:lang w:val="en-US"/>
+          <w:lang w:val="en-GB"/>
         </w:rPr>
         <w:t>Day 1</w:t>
       </w:r>
@@ -1334,12 +1210,12 @@
           <w:p>
             <w:pPr>
               <w:rPr>
-                <w:lang w:val="en-US"/>
-              </w:rPr>
-            </w:pPr>
-            <w:r>
-              <w:rPr>
-                <w:lang w:val="en-US"/>
+                <w:lang w:val="en-GB"/>
+              </w:rPr>
+            </w:pPr>
+            <w:r>
+              <w:rPr>
+                <w:lang w:val="en-GB"/>
               </w:rPr>
               <w:t>Week 05</w:t>
             </w:r>
@@ -1352,12 +1228,12 @@
           <w:p>
             <w:pPr>
               <w:rPr>
-                <w:lang w:val="en-US"/>
-              </w:rPr>
-            </w:pPr>
-            <w:r>
-              <w:rPr>
-                <w:lang w:val="en-US"/>
+                <w:lang w:val="en-GB"/>
+              </w:rPr>
+            </w:pPr>
+            <w:r>
+              <w:rPr>
+                <w:lang w:val="en-GB"/>
               </w:rPr>
               <w:t>Monday</w:t>
             </w:r>
@@ -1372,12 +1248,12 @@
           <w:p>
             <w:pPr>
               <w:rPr>
-                <w:lang w:val="en-US"/>
-              </w:rPr>
-            </w:pPr>
-            <w:r>
-              <w:rPr>
-                <w:lang w:val="en-US"/>
+                <w:lang w:val="en-GB"/>
+              </w:rPr>
+            </w:pPr>
+            <w:r>
+              <w:rPr>
+                <w:lang w:val="en-GB"/>
               </w:rPr>
               <w:t>Purpose of the day</w:t>
             </w:r>
@@ -1390,12 +1266,12 @@
           <w:p>
             <w:pPr>
               <w:rPr>
-                <w:lang w:val="en-US"/>
-              </w:rPr>
-            </w:pPr>
-            <w:r>
-              <w:rPr>
-                <w:lang w:val="en-US"/>
+                <w:lang w:val="en-GB"/>
+              </w:rPr>
+            </w:pPr>
+            <w:r>
+              <w:rPr>
+                <w:lang w:val="en-GB"/>
               </w:rPr>
               <w:t>Identify Problem to solve</w:t>
             </w:r>
@@ -1410,12 +1286,12 @@
           <w:p>
             <w:pPr>
               <w:rPr>
-                <w:lang w:val="en-US"/>
-              </w:rPr>
-            </w:pPr>
-            <w:r>
-              <w:rPr>
-                <w:lang w:val="en-US"/>
+                <w:lang w:val="en-GB"/>
+              </w:rPr>
+            </w:pPr>
+            <w:r>
+              <w:rPr>
+                <w:lang w:val="en-GB"/>
               </w:rPr>
               <w:t>Preparation</w:t>
             </w:r>
@@ -1428,12 +1304,12 @@
           <w:p>
             <w:pPr>
               <w:rPr>
-                <w:lang w:val="en-US"/>
-              </w:rPr>
-            </w:pPr>
-            <w:r>
-              <w:rPr>
-                <w:lang w:val="en-US"/>
+                <w:lang w:val="en-GB"/>
+              </w:rPr>
+            </w:pPr>
+            <w:r>
+              <w:rPr>
+                <w:lang w:val="en-GB"/>
               </w:rPr>
               <w:t>List all problems we can think off in school</w:t>
             </w:r>
@@ -1448,12 +1324,12 @@
           <w:p>
             <w:pPr>
               <w:rPr>
-                <w:lang w:val="en-US"/>
-              </w:rPr>
-            </w:pPr>
-            <w:r>
-              <w:rPr>
-                <w:lang w:val="en-US"/>
+                <w:lang w:val="en-GB"/>
+              </w:rPr>
+            </w:pPr>
+            <w:r>
+              <w:rPr>
+                <w:lang w:val="en-GB"/>
               </w:rPr>
               <w:t>Your task</w:t>
             </w:r>
@@ -1466,12 +1342,12 @@
           <w:p>
             <w:pPr>
               <w:rPr>
-                <w:lang w:val="en-US"/>
-              </w:rPr>
-            </w:pPr>
-            <w:r>
-              <w:rPr>
-                <w:lang w:val="en-US"/>
+                <w:lang w:val="en-GB"/>
+              </w:rPr>
+            </w:pPr>
+            <w:r>
+              <w:rPr>
+                <w:lang w:val="en-GB"/>
               </w:rPr>
               <w:t>Choose which problem to work with</w:t>
             </w:r>
@@ -1486,12 +1362,12 @@
           <w:p>
             <w:pPr>
               <w:rPr>
-                <w:lang w:val="en-US"/>
-              </w:rPr>
-            </w:pPr>
-            <w:r>
-              <w:rPr>
-                <w:lang w:val="en-US"/>
+                <w:lang w:val="en-GB"/>
+              </w:rPr>
+            </w:pPr>
+            <w:r>
+              <w:rPr>
+                <w:lang w:val="en-GB"/>
               </w:rPr>
               <w:t>Product of the day</w:t>
             </w:r>
@@ -1504,12 +1380,12 @@
           <w:p>
             <w:pPr>
               <w:rPr>
-                <w:lang w:val="en-US"/>
-              </w:rPr>
-            </w:pPr>
-            <w:r>
-              <w:rPr>
-                <w:lang w:val="en-US"/>
+                <w:lang w:val="en-GB"/>
+              </w:rPr>
+            </w:pPr>
+            <w:r>
+              <w:rPr>
+                <w:lang w:val="en-GB"/>
               </w:rPr>
               <w:t>Problem description</w:t>
             </w:r>
@@ -1522,7 +1398,7 @@
         <w:rPr>
           <w:b/>
           <w:i/>
-          <w:lang w:val="en-US"/>
+          <w:lang w:val="en-GB"/>
         </w:rPr>
       </w:pPr>
     </w:p>
@@ -1531,14 +1407,14 @@
         <w:rPr>
           <w:b/>
           <w:i/>
-          <w:lang w:val="en-US"/>
+          <w:lang w:val="en-GB"/>
         </w:rPr>
       </w:pPr>
       <w:r>
         <w:rPr>
           <w:b/>
           <w:i/>
-          <w:lang w:val="en-US"/>
+          <w:lang w:val="en-GB"/>
         </w:rPr>
         <w:t>Day 2</w:t>
       </w:r>
@@ -1561,18 +1437,18 @@
           <w:p>
             <w:pPr>
               <w:rPr>
-                <w:lang w:val="en-US"/>
-              </w:rPr>
-            </w:pPr>
-            <w:r>
-              <w:rPr>
-                <w:lang w:val="en-US"/>
+                <w:lang w:val="en-GB"/>
+              </w:rPr>
+            </w:pPr>
+            <w:r>
+              <w:rPr>
+                <w:lang w:val="en-GB"/>
               </w:rPr>
               <w:t>Week 05</w:t>
             </w:r>
             <w:r>
               <w:rPr>
-                <w:lang w:val="en-US"/>
+                <w:lang w:val="en-GB"/>
               </w:rPr>
               <w:t xml:space="preserve"> </w:t>
             </w:r>
@@ -1585,20 +1461,14 @@
           <w:p>
             <w:pPr>
               <w:rPr>
-                <w:lang w:val="en-US"/>
-              </w:rPr>
-            </w:pPr>
-            <w:r>
-              <w:rPr>
-                <w:lang w:val="en-US"/>
-              </w:rPr>
-              <w:t>Tues</w:t>
-            </w:r>
-            <w:r>
-              <w:rPr>
-                <w:lang w:val="en-US"/>
-              </w:rPr>
-              <w:t>day</w:t>
+                <w:lang w:val="en-GB"/>
+              </w:rPr>
+            </w:pPr>
+            <w:r>
+              <w:rPr>
+                <w:lang w:val="en-GB"/>
+              </w:rPr>
+              <w:t>Tuesday</w:t>
             </w:r>
           </w:p>
         </w:tc>
@@ -1611,12 +1481,12 @@
           <w:p>
             <w:pPr>
               <w:rPr>
-                <w:lang w:val="en-US"/>
-              </w:rPr>
-            </w:pPr>
-            <w:r>
-              <w:rPr>
-                <w:lang w:val="en-US"/>
+                <w:lang w:val="en-GB"/>
+              </w:rPr>
+            </w:pPr>
+            <w:r>
+              <w:rPr>
+                <w:lang w:val="en-GB"/>
               </w:rPr>
               <w:t>Purpose of the day</w:t>
             </w:r>
@@ -1629,14 +1499,14 @@
           <w:p>
             <w:pPr>
               <w:rPr>
-                <w:lang w:val="en-US"/>
-              </w:rPr>
-            </w:pPr>
-            <w:r>
-              <w:rPr>
-                <w:lang w:val="en-US"/>
-              </w:rPr>
-              <w:t>Identify people/groups problem affects</w:t>
+                <w:lang w:val="en-GB"/>
+              </w:rPr>
+            </w:pPr>
+            <w:r>
+              <w:rPr>
+                <w:lang w:val="en-GB"/>
+              </w:rPr>
+              <w:t>Talk to people / groups the problem affects</w:t>
             </w:r>
           </w:p>
         </w:tc>
@@ -1649,12 +1519,12 @@
           <w:p>
             <w:pPr>
               <w:rPr>
-                <w:lang w:val="en-US"/>
-              </w:rPr>
-            </w:pPr>
-            <w:r>
-              <w:rPr>
-                <w:lang w:val="en-US"/>
+                <w:lang w:val="en-GB"/>
+              </w:rPr>
+            </w:pPr>
+            <w:r>
+              <w:rPr>
+                <w:lang w:val="en-GB"/>
               </w:rPr>
               <w:t>Preparation</w:t>
             </w:r>
@@ -1667,14 +1537,14 @@
           <w:p>
             <w:pPr>
               <w:rPr>
-                <w:lang w:val="en-US"/>
-              </w:rPr>
-            </w:pPr>
-            <w:r>
-              <w:rPr>
-                <w:lang w:val="en-US"/>
-              </w:rPr>
-              <w:t>N/A</w:t>
+                <w:lang w:val="en-GB"/>
+              </w:rPr>
+            </w:pPr>
+            <w:r>
+              <w:rPr>
+                <w:lang w:val="en-GB"/>
+              </w:rPr>
+              <w:t>Identify people/groups problem affects</w:t>
             </w:r>
           </w:p>
         </w:tc>
@@ -1687,12 +1557,12 @@
           <w:p>
             <w:pPr>
               <w:rPr>
-                <w:lang w:val="en-US"/>
-              </w:rPr>
-            </w:pPr>
-            <w:r>
-              <w:rPr>
-                <w:lang w:val="en-US"/>
+                <w:lang w:val="en-GB"/>
+              </w:rPr>
+            </w:pPr>
+            <w:r>
+              <w:rPr>
+                <w:lang w:val="en-GB"/>
               </w:rPr>
               <w:t>Your task</w:t>
             </w:r>
@@ -1705,9 +1575,15 @@
           <w:p>
             <w:pPr>
               <w:rPr>
-                <w:lang w:val="en-US"/>
-              </w:rPr>
-            </w:pPr>
+                <w:lang w:val="en-GB"/>
+              </w:rPr>
+            </w:pPr>
+            <w:r>
+              <w:rPr>
+                <w:lang w:val="en-GB"/>
+              </w:rPr>
+              <w:t>Establish communication with the people/ groups the problem is affecting</w:t>
+            </w:r>
           </w:p>
         </w:tc>
       </w:tr>
@@ -1719,12 +1595,12 @@
           <w:p>
             <w:pPr>
               <w:rPr>
-                <w:lang w:val="en-US"/>
-              </w:rPr>
-            </w:pPr>
-            <w:r>
-              <w:rPr>
-                <w:lang w:val="en-US"/>
+                <w:lang w:val="en-GB"/>
+              </w:rPr>
+            </w:pPr>
+            <w:r>
+              <w:rPr>
+                <w:lang w:val="en-GB"/>
               </w:rPr>
               <w:t>Product of the day</w:t>
             </w:r>
@@ -1737,9 +1613,21 @@
           <w:p>
             <w:pPr>
               <w:rPr>
-                <w:lang w:val="en-US"/>
-              </w:rPr>
-            </w:pPr>
+                <w:lang w:val="en-GB"/>
+              </w:rPr>
+            </w:pPr>
+            <w:r>
+              <w:rPr>
+                <w:lang w:val="en-GB"/>
+              </w:rPr>
+              <w:t>Feedback on problem</w:t>
+            </w:r>
+            <w:r>
+              <w:rPr>
+                <w:lang w:val="en-GB"/>
+              </w:rPr>
+              <w:t>.</w:t>
+            </w:r>
           </w:p>
         </w:tc>
       </w:tr>
@@ -1747,7 +1635,7 @@
     <w:p>
       <w:pPr>
         <w:rPr>
-          <w:lang w:val="en-US"/>
+          <w:lang w:val="en-GB"/>
         </w:rPr>
       </w:pPr>
     </w:p>
@@ -1756,14 +1644,14 @@
         <w:rPr>
           <w:b/>
           <w:i/>
-          <w:lang w:val="en-US"/>
+          <w:lang w:val="en-GB"/>
         </w:rPr>
       </w:pPr>
       <w:r>
         <w:rPr>
           <w:b/>
           <w:i/>
-          <w:lang w:val="en-US"/>
+          <w:lang w:val="en-GB"/>
         </w:rPr>
         <w:t>Day 3</w:t>
       </w:r>
@@ -1786,12 +1674,12 @@
           <w:p>
             <w:pPr>
               <w:rPr>
-                <w:lang w:val="en-US"/>
-              </w:rPr>
-            </w:pPr>
-            <w:r>
-              <w:rPr>
-                <w:lang w:val="en-US"/>
+                <w:lang w:val="en-GB"/>
+              </w:rPr>
+            </w:pPr>
+            <w:r>
+              <w:rPr>
+                <w:lang w:val="en-GB"/>
               </w:rPr>
               <w:t>Week 05</w:t>
             </w:r>
@@ -1804,20 +1692,14 @@
           <w:p>
             <w:pPr>
               <w:rPr>
-                <w:lang w:val="en-US"/>
-              </w:rPr>
-            </w:pPr>
-            <w:r>
-              <w:rPr>
-                <w:lang w:val="en-US"/>
-              </w:rPr>
-              <w:t>Wednes</w:t>
-            </w:r>
-            <w:r>
-              <w:rPr>
-                <w:lang w:val="en-US"/>
-              </w:rPr>
-              <w:t>day</w:t>
+                <w:lang w:val="en-GB"/>
+              </w:rPr>
+            </w:pPr>
+            <w:r>
+              <w:rPr>
+                <w:lang w:val="en-GB"/>
+              </w:rPr>
+              <w:t>Wednesday</w:t>
             </w:r>
           </w:p>
         </w:tc>
@@ -1830,12 +1712,12 @@
           <w:p>
             <w:pPr>
               <w:rPr>
-                <w:lang w:val="en-US"/>
-              </w:rPr>
-            </w:pPr>
-            <w:r>
-              <w:rPr>
-                <w:lang w:val="en-US"/>
+                <w:lang w:val="en-GB"/>
+              </w:rPr>
+            </w:pPr>
+            <w:r>
+              <w:rPr>
+                <w:lang w:val="en-GB"/>
               </w:rPr>
               <w:t>Purpose of the day</w:t>
             </w:r>
@@ -1848,12 +1730,12 @@
           <w:p>
             <w:pPr>
               <w:rPr>
-                <w:lang w:val="en-US"/>
-              </w:rPr>
-            </w:pPr>
-            <w:r>
-              <w:rPr>
-                <w:lang w:val="en-US"/>
+                <w:lang w:val="en-GB"/>
+              </w:rPr>
+            </w:pPr>
+            <w:r>
+              <w:rPr>
+                <w:lang w:val="en-GB"/>
               </w:rPr>
               <w:t>Brainstorm Ideas / Solutions</w:t>
             </w:r>
@@ -1868,12 +1750,12 @@
           <w:p>
             <w:pPr>
               <w:rPr>
-                <w:lang w:val="en-US"/>
-              </w:rPr>
-            </w:pPr>
-            <w:r>
-              <w:rPr>
-                <w:lang w:val="en-US"/>
+                <w:lang w:val="en-GB"/>
+              </w:rPr>
+            </w:pPr>
+            <w:r>
+              <w:rPr>
+                <w:lang w:val="en-GB"/>
               </w:rPr>
               <w:t>Preparation</w:t>
             </w:r>
@@ -1886,9 +1768,15 @@
           <w:p>
             <w:pPr>
               <w:rPr>
-                <w:lang w:val="en-US"/>
-              </w:rPr>
-            </w:pPr>
+                <w:lang w:val="en-GB"/>
+              </w:rPr>
+            </w:pPr>
+            <w:r>
+              <w:rPr>
+                <w:lang w:val="en-GB"/>
+              </w:rPr>
+              <w:t>Read up on innovation models.</w:t>
+            </w:r>
           </w:p>
         </w:tc>
       </w:tr>
@@ -1900,12 +1788,12 @@
           <w:p>
             <w:pPr>
               <w:rPr>
-                <w:lang w:val="en-US"/>
-              </w:rPr>
-            </w:pPr>
-            <w:r>
-              <w:rPr>
-                <w:lang w:val="en-US"/>
+                <w:lang w:val="en-GB"/>
+              </w:rPr>
+            </w:pPr>
+            <w:r>
+              <w:rPr>
+                <w:lang w:val="en-GB"/>
               </w:rPr>
               <w:lastRenderedPageBreak/>
               <w:t>Your task</w:t>
@@ -1919,9 +1807,33 @@
           <w:p>
             <w:pPr>
               <w:rPr>
-                <w:lang w:val="en-US"/>
-              </w:rPr>
-            </w:pPr>
+                <w:lang w:val="en-GB"/>
+              </w:rPr>
+            </w:pPr>
+            <w:r>
+              <w:rPr>
+                <w:lang w:val="en-GB"/>
+              </w:rPr>
+              <w:t>Generate Ideas</w:t>
+            </w:r>
+            <w:r>
+              <w:rPr>
+                <w:lang w:val="en-GB"/>
+              </w:rPr>
+              <w:t>, using innovation models (Lotus, DIN, Design Thinking, ect</w:t>
+            </w:r>
+            <w:r>
+              <w:rPr>
+                <w:lang w:val="en-GB"/>
+              </w:rPr>
+              <w:t>…</w:t>
+            </w:r>
+            <w:r>
+              <w:rPr>
+                <w:lang w:val="en-GB"/>
+              </w:rPr>
+              <w:t>)</w:t>
+            </w:r>
           </w:p>
         </w:tc>
       </w:tr>
@@ -1933,12 +1845,12 @@
           <w:p>
             <w:pPr>
               <w:rPr>
-                <w:lang w:val="en-US"/>
-              </w:rPr>
-            </w:pPr>
-            <w:r>
-              <w:rPr>
-                <w:lang w:val="en-US"/>
+                <w:lang w:val="en-GB"/>
+              </w:rPr>
+            </w:pPr>
+            <w:r>
+              <w:rPr>
+                <w:lang w:val="en-GB"/>
               </w:rPr>
               <w:t>Product of the day</w:t>
             </w:r>
@@ -1951,9 +1863,15 @@
           <w:p>
             <w:pPr>
               <w:rPr>
-                <w:lang w:val="en-US"/>
-              </w:rPr>
-            </w:pPr>
+                <w:lang w:val="en-GB"/>
+              </w:rPr>
+            </w:pPr>
+            <w:r>
+              <w:rPr>
+                <w:lang w:val="en-GB"/>
+              </w:rPr>
+              <w:t>List of possible solutions.</w:t>
+            </w:r>
           </w:p>
         </w:tc>
       </w:tr>
@@ -1961,7 +1879,7 @@
     <w:p>
       <w:pPr>
         <w:rPr>
-          <w:lang w:val="en-US"/>
+          <w:lang w:val="en-GB"/>
         </w:rPr>
       </w:pPr>
     </w:p>
@@ -1970,14 +1888,14 @@
         <w:rPr>
           <w:b/>
           <w:i/>
-          <w:lang w:val="en-US"/>
+          <w:lang w:val="en-GB"/>
         </w:rPr>
       </w:pPr>
       <w:r>
         <w:rPr>
           <w:b/>
           <w:i/>
-          <w:lang w:val="en-US"/>
+          <w:lang w:val="en-GB"/>
         </w:rPr>
         <w:t>Day 4</w:t>
       </w:r>
@@ -2000,12 +1918,12 @@
           <w:p>
             <w:pPr>
               <w:rPr>
-                <w:lang w:val="en-US"/>
-              </w:rPr>
-            </w:pPr>
-            <w:r>
-              <w:rPr>
-                <w:lang w:val="en-US"/>
+                <w:lang w:val="en-GB"/>
+              </w:rPr>
+            </w:pPr>
+            <w:r>
+              <w:rPr>
+                <w:lang w:val="en-GB"/>
               </w:rPr>
               <w:t>Week 05</w:t>
             </w:r>
@@ -2018,20 +1936,14 @@
           <w:p>
             <w:pPr>
               <w:rPr>
-                <w:lang w:val="en-US"/>
-              </w:rPr>
-            </w:pPr>
-            <w:r>
-              <w:rPr>
-                <w:lang w:val="en-US"/>
-              </w:rPr>
-              <w:t>Thurs</w:t>
-            </w:r>
-            <w:r>
-              <w:rPr>
-                <w:lang w:val="en-US"/>
-              </w:rPr>
-              <w:t>day</w:t>
+                <w:lang w:val="en-GB"/>
+              </w:rPr>
+            </w:pPr>
+            <w:r>
+              <w:rPr>
+                <w:lang w:val="en-GB"/>
+              </w:rPr>
+              <w:t>Thursday</w:t>
             </w:r>
           </w:p>
         </w:tc>
@@ -2044,12 +1956,12 @@
           <w:p>
             <w:pPr>
               <w:rPr>
-                <w:lang w:val="en-US"/>
-              </w:rPr>
-            </w:pPr>
-            <w:r>
-              <w:rPr>
-                <w:lang w:val="en-US"/>
+                <w:lang w:val="en-GB"/>
+              </w:rPr>
+            </w:pPr>
+            <w:r>
+              <w:rPr>
+                <w:lang w:val="en-GB"/>
               </w:rPr>
               <w:t>Purpose of the day</w:t>
             </w:r>
@@ -2062,12 +1974,12 @@
           <w:p>
             <w:pPr>
               <w:rPr>
-                <w:lang w:val="en-US"/>
-              </w:rPr>
-            </w:pPr>
-            <w:r>
-              <w:rPr>
-                <w:lang w:val="en-US"/>
+                <w:lang w:val="en-GB"/>
+              </w:rPr>
+            </w:pPr>
+            <w:r>
+              <w:rPr>
+                <w:lang w:val="en-GB"/>
               </w:rPr>
               <w:t>Choose best solution</w:t>
             </w:r>
@@ -2082,12 +1994,12 @@
           <w:p>
             <w:pPr>
               <w:rPr>
-                <w:lang w:val="en-US"/>
-              </w:rPr>
-            </w:pPr>
-            <w:r>
-              <w:rPr>
-                <w:lang w:val="en-US"/>
+                <w:lang w:val="en-GB"/>
+              </w:rPr>
+            </w:pPr>
+            <w:r>
+              <w:rPr>
+                <w:lang w:val="en-GB"/>
               </w:rPr>
               <w:t>Preparation</w:t>
             </w:r>
@@ -2100,12 +2012,12 @@
           <w:p>
             <w:pPr>
               <w:rPr>
-                <w:lang w:val="en-US"/>
-              </w:rPr>
-            </w:pPr>
-            <w:r>
-              <w:rPr>
-                <w:lang w:val="en-US"/>
+                <w:lang w:val="en-GB"/>
+              </w:rPr>
+            </w:pPr>
+            <w:r>
+              <w:rPr>
+                <w:lang w:val="en-GB"/>
               </w:rPr>
               <w:t>Identify weak/strong points for various ideas</w:t>
             </w:r>
@@ -2120,12 +2032,12 @@
           <w:p>
             <w:pPr>
               <w:rPr>
-                <w:lang w:val="en-US"/>
-              </w:rPr>
-            </w:pPr>
-            <w:r>
-              <w:rPr>
-                <w:lang w:val="en-US"/>
+                <w:lang w:val="en-GB"/>
+              </w:rPr>
+            </w:pPr>
+            <w:r>
+              <w:rPr>
+                <w:lang w:val="en-GB"/>
               </w:rPr>
               <w:t>Your task</w:t>
             </w:r>
@@ -2138,9 +2050,27 @@
           <w:p>
             <w:pPr>
               <w:rPr>
-                <w:lang w:val="en-US"/>
-              </w:rPr>
-            </w:pPr>
+                <w:lang w:val="en-GB"/>
+              </w:rPr>
+            </w:pPr>
+            <w:r>
+              <w:rPr>
+                <w:lang w:val="en-GB"/>
+              </w:rPr>
+              <w:t xml:space="preserve">Further </w:t>
+            </w:r>
+            <w:r>
+              <w:rPr>
+                <w:lang w:val="en-GB"/>
+              </w:rPr>
+              <w:t>analyse</w:t>
+            </w:r>
+            <w:r>
+              <w:rPr>
+                <w:lang w:val="en-GB"/>
+              </w:rPr>
+              <w:t xml:space="preserve"> solutions.</w:t>
+            </w:r>
           </w:p>
         </w:tc>
       </w:tr>
@@ -2152,12 +2082,12 @@
           <w:p>
             <w:pPr>
               <w:rPr>
-                <w:lang w:val="en-US"/>
-              </w:rPr>
-            </w:pPr>
-            <w:r>
-              <w:rPr>
-                <w:lang w:val="en-US"/>
+                <w:lang w:val="en-GB"/>
+              </w:rPr>
+            </w:pPr>
+            <w:r>
+              <w:rPr>
+                <w:lang w:val="en-GB"/>
               </w:rPr>
               <w:t>Product of the day</w:t>
             </w:r>
@@ -2170,14 +2100,20 @@
           <w:p>
             <w:pPr>
               <w:rPr>
-                <w:lang w:val="en-US"/>
-              </w:rPr>
-            </w:pPr>
-            <w:r>
-              <w:rPr>
-                <w:lang w:val="en-US"/>
+                <w:lang w:val="en-GB"/>
+              </w:rPr>
+            </w:pPr>
+            <w:r>
+              <w:rPr>
+                <w:lang w:val="en-GB"/>
               </w:rPr>
               <w:t>A solution, to work with</w:t>
+            </w:r>
+            <w:r>
+              <w:rPr>
+                <w:lang w:val="en-GB"/>
+              </w:rPr>
+              <w:t>.</w:t>
             </w:r>
           </w:p>
         </w:tc>
@@ -2186,7 +2122,7 @@
     <w:p>
       <w:pPr>
         <w:rPr>
-          <w:lang w:val="en-US"/>
+          <w:lang w:val="en-GB"/>
         </w:rPr>
       </w:pPr>
     </w:p>
@@ -2195,14 +2131,14 @@
         <w:rPr>
           <w:b/>
           <w:i/>
-          <w:lang w:val="en-US"/>
+          <w:lang w:val="en-GB"/>
         </w:rPr>
       </w:pPr>
       <w:r>
         <w:rPr>
           <w:b/>
           <w:i/>
-          <w:lang w:val="en-US"/>
+          <w:lang w:val="en-GB"/>
         </w:rPr>
         <w:t>Day 5</w:t>
       </w:r>
@@ -2225,12 +2161,12 @@
           <w:p>
             <w:pPr>
               <w:rPr>
-                <w:lang w:val="en-US"/>
-              </w:rPr>
-            </w:pPr>
-            <w:r>
-              <w:rPr>
-                <w:lang w:val="en-US"/>
+                <w:lang w:val="en-GB"/>
+              </w:rPr>
+            </w:pPr>
+            <w:r>
+              <w:rPr>
+                <w:lang w:val="en-GB"/>
               </w:rPr>
               <w:t>Week 05</w:t>
             </w:r>
@@ -2243,20 +2179,14 @@
           <w:p>
             <w:pPr>
               <w:rPr>
-                <w:lang w:val="en-US"/>
-              </w:rPr>
-            </w:pPr>
-            <w:r>
-              <w:rPr>
-                <w:lang w:val="en-US"/>
-              </w:rPr>
-              <w:t>Fri</w:t>
-            </w:r>
-            <w:r>
-              <w:rPr>
-                <w:lang w:val="en-US"/>
-              </w:rPr>
-              <w:t>day</w:t>
+                <w:lang w:val="en-GB"/>
+              </w:rPr>
+            </w:pPr>
+            <w:r>
+              <w:rPr>
+                <w:lang w:val="en-GB"/>
+              </w:rPr>
+              <w:t>Friday</w:t>
             </w:r>
           </w:p>
         </w:tc>
@@ -2269,12 +2199,12 @@
           <w:p>
             <w:pPr>
               <w:rPr>
-                <w:lang w:val="en-US"/>
-              </w:rPr>
-            </w:pPr>
-            <w:r>
-              <w:rPr>
-                <w:lang w:val="en-US"/>
+                <w:lang w:val="en-GB"/>
+              </w:rPr>
+            </w:pPr>
+            <w:r>
+              <w:rPr>
+                <w:lang w:val="en-GB"/>
               </w:rPr>
               <w:t>Purpose of the day</w:t>
             </w:r>
@@ -2287,12 +2217,12 @@
           <w:p>
             <w:pPr>
               <w:rPr>
-                <w:lang w:val="en-US"/>
-              </w:rPr>
-            </w:pPr>
-            <w:r>
-              <w:rPr>
-                <w:lang w:val="en-US"/>
+                <w:lang w:val="en-GB"/>
+              </w:rPr>
+            </w:pPr>
+            <w:r>
+              <w:rPr>
+                <w:lang w:val="en-GB"/>
               </w:rPr>
               <w:t>To get feedback from your peers</w:t>
             </w:r>
@@ -2307,12 +2237,12 @@
           <w:p>
             <w:pPr>
               <w:rPr>
-                <w:lang w:val="en-US"/>
-              </w:rPr>
-            </w:pPr>
-            <w:r>
-              <w:rPr>
-                <w:lang w:val="en-US"/>
+                <w:lang w:val="en-GB"/>
+              </w:rPr>
+            </w:pPr>
+            <w:r>
+              <w:rPr>
+                <w:lang w:val="en-GB"/>
               </w:rPr>
               <w:t>Preparation</w:t>
             </w:r>
@@ -2325,25 +2255,37 @@
           <w:p>
             <w:pPr>
               <w:rPr>
-                <w:lang w:val="en-US"/>
-              </w:rPr>
-            </w:pPr>
-            <w:r>
-              <w:rPr>
-                <w:lang w:val="en-US"/>
-              </w:rPr>
-              <w:t>A 10 minutes presentation of your work until now</w:t>
-            </w:r>
-          </w:p>
-          <w:p>
-            <w:pPr>
-              <w:rPr>
-                <w:lang w:val="en-US"/>
-              </w:rPr>
-            </w:pPr>
-            <w:r>
-              <w:rPr>
-                <w:lang w:val="en-US"/>
+                <w:lang w:val="en-GB"/>
+              </w:rPr>
+            </w:pPr>
+            <w:r>
+              <w:rPr>
+                <w:lang w:val="en-GB"/>
+              </w:rPr>
+              <w:t xml:space="preserve">A 10 </w:t>
+            </w:r>
+            <w:r>
+              <w:rPr>
+                <w:lang w:val="en-GB"/>
+              </w:rPr>
+              <w:t>minutes’</w:t>
+            </w:r>
+            <w:r>
+              <w:rPr>
+                <w:lang w:val="en-GB"/>
+              </w:rPr>
+              <w:t xml:space="preserve"> presentation of your work until now</w:t>
+            </w:r>
+          </w:p>
+          <w:p>
+            <w:pPr>
+              <w:rPr>
+                <w:lang w:val="en-GB"/>
+              </w:rPr>
+            </w:pPr>
+            <w:r>
+              <w:rPr>
+                <w:lang w:val="en-GB"/>
               </w:rPr>
               <w:t>Criteria for feedback</w:t>
             </w:r>
@@ -2358,12 +2300,12 @@
           <w:p>
             <w:pPr>
               <w:rPr>
-                <w:lang w:val="en-US"/>
-              </w:rPr>
-            </w:pPr>
-            <w:r>
-              <w:rPr>
-                <w:lang w:val="en-US"/>
+                <w:lang w:val="en-GB"/>
+              </w:rPr>
+            </w:pPr>
+            <w:r>
+              <w:rPr>
+                <w:lang w:val="en-GB"/>
               </w:rPr>
               <w:t>Your task</w:t>
             </w:r>
@@ -2376,14 +2318,20 @@
           <w:p>
             <w:pPr>
               <w:rPr>
-                <w:lang w:val="en-US"/>
-              </w:rPr>
-            </w:pPr>
-            <w:r>
-              <w:rPr>
-                <w:lang w:val="en-US"/>
-              </w:rPr>
-              <w:t xml:space="preserve"> </w:t>
+                <w:lang w:val="en-GB"/>
+              </w:rPr>
+            </w:pPr>
+            <w:r>
+              <w:rPr>
+                <w:lang w:val="en-GB"/>
+              </w:rPr>
+              <w:t xml:space="preserve">Make the </w:t>
+            </w:r>
+            <w:r>
+              <w:rPr>
+                <w:lang w:val="en-GB"/>
+              </w:rPr>
+              <w:t>presentation.</w:t>
             </w:r>
           </w:p>
         </w:tc>
@@ -2396,12 +2344,12 @@
           <w:p>
             <w:pPr>
               <w:rPr>
-                <w:lang w:val="en-US"/>
-              </w:rPr>
-            </w:pPr>
-            <w:r>
-              <w:rPr>
-                <w:lang w:val="en-US"/>
+                <w:lang w:val="en-GB"/>
+              </w:rPr>
+            </w:pPr>
+            <w:r>
+              <w:rPr>
+                <w:lang w:val="en-GB"/>
               </w:rPr>
               <w:t>Product of the day</w:t>
             </w:r>
@@ -2414,9 +2362,21 @@
           <w:p>
             <w:pPr>
               <w:rPr>
-                <w:lang w:val="en-US"/>
-              </w:rPr>
-            </w:pPr>
+                <w:lang w:val="en-GB"/>
+              </w:rPr>
+            </w:pPr>
+            <w:r>
+              <w:rPr>
+                <w:lang w:val="en-GB"/>
+              </w:rPr>
+              <w:t>Presentation</w:t>
+            </w:r>
+            <w:r>
+              <w:rPr>
+                <w:lang w:val="en-GB"/>
+              </w:rPr>
+              <w:t>.</w:t>
+            </w:r>
           </w:p>
         </w:tc>
       </w:tr>
@@ -2424,7 +2384,7 @@
     <w:p>
       <w:pPr>
         <w:rPr>
-          <w:lang w:val="en-US"/>
+          <w:lang w:val="en-GB"/>
         </w:rPr>
       </w:pPr>
     </w:p>
@@ -2433,14 +2393,14 @@
         <w:rPr>
           <w:b/>
           <w:i/>
-          <w:lang w:val="en-US"/>
+          <w:lang w:val="en-GB"/>
         </w:rPr>
       </w:pPr>
       <w:r>
         <w:rPr>
           <w:b/>
           <w:i/>
-          <w:lang w:val="en-US"/>
+          <w:lang w:val="en-GB"/>
         </w:rPr>
         <w:t>Day 6</w:t>
       </w:r>
@@ -2463,24 +2423,24 @@
           <w:p>
             <w:pPr>
               <w:rPr>
-                <w:lang w:val="en-US"/>
-              </w:rPr>
-            </w:pPr>
-            <w:r>
-              <w:rPr>
-                <w:lang w:val="en-US"/>
+                <w:lang w:val="en-GB"/>
+              </w:rPr>
+            </w:pPr>
+            <w:r>
+              <w:rPr>
+                <w:lang w:val="en-GB"/>
               </w:rPr>
               <w:t xml:space="preserve">Week </w:t>
             </w:r>
             <w:r>
               <w:rPr>
-                <w:lang w:val="en-US"/>
+                <w:lang w:val="en-GB"/>
               </w:rPr>
               <w:t>06</w:t>
             </w:r>
             <w:r>
               <w:rPr>
-                <w:lang w:val="en-US"/>
+                <w:lang w:val="en-GB"/>
               </w:rPr>
               <w:t xml:space="preserve"> </w:t>
             </w:r>
@@ -2493,12 +2453,12 @@
           <w:p>
             <w:pPr>
               <w:rPr>
-                <w:lang w:val="en-US"/>
-              </w:rPr>
-            </w:pPr>
-            <w:r>
-              <w:rPr>
-                <w:lang w:val="en-US"/>
+                <w:lang w:val="en-GB"/>
+              </w:rPr>
+            </w:pPr>
+            <w:r>
+              <w:rPr>
+                <w:lang w:val="en-GB"/>
               </w:rPr>
               <w:t>Monday</w:t>
             </w:r>
@@ -2513,12 +2473,12 @@
           <w:p>
             <w:pPr>
               <w:rPr>
-                <w:lang w:val="en-US"/>
-              </w:rPr>
-            </w:pPr>
-            <w:r>
-              <w:rPr>
-                <w:lang w:val="en-US"/>
+                <w:lang w:val="en-GB"/>
+              </w:rPr>
+            </w:pPr>
+            <w:r>
+              <w:rPr>
+                <w:lang w:val="en-GB"/>
               </w:rPr>
               <w:t>Purpose of the day</w:t>
             </w:r>
@@ -2531,20 +2491,50 @@
           <w:p>
             <w:pPr>
               <w:rPr>
-                <w:lang w:val="en-US"/>
-              </w:rPr>
-            </w:pPr>
-            <w:r>
-              <w:rPr>
-                <w:lang w:val="en-US"/>
+                <w:lang w:val="en-GB"/>
+              </w:rPr>
+            </w:pPr>
+            <w:r>
+              <w:rPr>
+                <w:lang w:val="en-GB"/>
               </w:rPr>
               <w:t>Expand on solution</w:t>
             </w:r>
             <w:r>
               <w:rPr>
-                <w:lang w:val="en-US"/>
-              </w:rPr>
-              <w:t>, and make a presentation</w:t>
+                <w:lang w:val="en-GB"/>
+              </w:rPr>
+              <w:t xml:space="preserve">, and </w:t>
+            </w:r>
+            <w:r>
+              <w:rPr>
+                <w:lang w:val="en-GB"/>
+              </w:rPr>
+              <w:t>make (anot</w:t>
+            </w:r>
+            <w:r>
+              <w:rPr>
+                <w:lang w:val="en-GB"/>
+              </w:rPr>
+              <w:t>h</w:t>
+            </w:r>
+            <w:r>
+              <w:rPr>
+                <w:lang w:val="en-GB"/>
+              </w:rPr>
+              <w:t>er)</w:t>
+            </w:r>
+            <w:r>
+              <w:rPr>
+                <w:lang w:val="en-GB"/>
+              </w:rPr>
+              <w:t xml:space="preserve"> presentation</w:t>
+            </w:r>
+            <w:r>
+              <w:rPr>
+                <w:lang w:val="en-GB"/>
+              </w:rPr>
+              <w:t>.</w:t>
             </w:r>
           </w:p>
         </w:tc>
@@ -2557,12 +2547,12 @@
           <w:p>
             <w:pPr>
               <w:rPr>
-                <w:lang w:val="en-US"/>
-              </w:rPr>
-            </w:pPr>
-            <w:r>
-              <w:rPr>
-                <w:lang w:val="en-US"/>
+                <w:lang w:val="en-GB"/>
+              </w:rPr>
+            </w:pPr>
+            <w:r>
+              <w:rPr>
+                <w:lang w:val="en-GB"/>
               </w:rPr>
               <w:t>Preparation</w:t>
             </w:r>
@@ -2575,9 +2565,15 @@
           <w:p>
             <w:pPr>
               <w:rPr>
-                <w:lang w:val="en-US"/>
-              </w:rPr>
-            </w:pPr>
+                <w:lang w:val="en-GB"/>
+              </w:rPr>
+            </w:pPr>
+            <w:r>
+              <w:rPr>
+                <w:lang w:val="en-GB"/>
+              </w:rPr>
+              <w:t>Gather more information.</w:t>
+            </w:r>
           </w:p>
         </w:tc>
       </w:tr>
@@ -2589,12 +2585,12 @@
           <w:p>
             <w:pPr>
               <w:rPr>
-                <w:lang w:val="en-US"/>
-              </w:rPr>
-            </w:pPr>
-            <w:r>
-              <w:rPr>
-                <w:lang w:val="en-US"/>
+                <w:lang w:val="en-GB"/>
+              </w:rPr>
+            </w:pPr>
+            <w:r>
+              <w:rPr>
+                <w:lang w:val="en-GB"/>
               </w:rPr>
               <w:t>Your task</w:t>
             </w:r>
@@ -2607,9 +2603,27 @@
           <w:p>
             <w:pPr>
               <w:rPr>
-                <w:lang w:val="en-US"/>
-              </w:rPr>
-            </w:pPr>
+                <w:lang w:val="en-GB"/>
+              </w:rPr>
+            </w:pPr>
+            <w:r>
+              <w:rPr>
+                <w:lang w:val="en-GB"/>
+              </w:rPr>
+              <w:t>Make</w:t>
+            </w:r>
+            <w:r>
+              <w:rPr>
+                <w:lang w:val="en-GB"/>
+              </w:rPr>
+              <w:t xml:space="preserve"> Presentation</w:t>
+            </w:r>
+            <w:r>
+              <w:rPr>
+                <w:lang w:val="en-GB"/>
+              </w:rPr>
+              <w:t xml:space="preserve"> for affected people</w:t>
+            </w:r>
           </w:p>
         </w:tc>
       </w:tr>
@@ -2621,12 +2635,12 @@
           <w:p>
             <w:pPr>
               <w:rPr>
-                <w:lang w:val="en-US"/>
-              </w:rPr>
-            </w:pPr>
-            <w:r>
-              <w:rPr>
-                <w:lang w:val="en-US"/>
+                <w:lang w:val="en-GB"/>
+              </w:rPr>
+            </w:pPr>
+            <w:r>
+              <w:rPr>
+                <w:lang w:val="en-GB"/>
               </w:rPr>
               <w:t>Product of the day</w:t>
             </w:r>
@@ -2639,12 +2653,12 @@
           <w:p>
             <w:pPr>
               <w:rPr>
-                <w:lang w:val="en-US"/>
-              </w:rPr>
-            </w:pPr>
-            <w:r>
-              <w:rPr>
-                <w:lang w:val="en-US"/>
+                <w:lang w:val="en-GB"/>
+              </w:rPr>
+            </w:pPr>
+            <w:r>
+              <w:rPr>
+                <w:lang w:val="en-GB"/>
               </w:rPr>
               <w:t>Presentation</w:t>
             </w:r>
@@ -2655,7 +2669,7 @@
     <w:p>
       <w:pPr>
         <w:rPr>
-          <w:lang w:val="en-US"/>
+          <w:lang w:val="en-GB"/>
         </w:rPr>
       </w:pPr>
     </w:p>
@@ -2664,14 +2678,14 @@
         <w:rPr>
           <w:b/>
           <w:i/>
-          <w:lang w:val="en-US"/>
+          <w:lang w:val="en-GB"/>
         </w:rPr>
       </w:pPr>
       <w:r>
         <w:rPr>
           <w:b/>
           <w:i/>
-          <w:lang w:val="en-US"/>
+          <w:lang w:val="en-GB"/>
         </w:rPr>
         <w:t>Day 7</w:t>
       </w:r>
@@ -2694,24 +2708,24 @@
           <w:p>
             <w:pPr>
               <w:rPr>
-                <w:lang w:val="en-US"/>
-              </w:rPr>
-            </w:pPr>
-            <w:r>
-              <w:rPr>
-                <w:lang w:val="en-US"/>
+                <w:lang w:val="en-GB"/>
+              </w:rPr>
+            </w:pPr>
+            <w:r>
+              <w:rPr>
+                <w:lang w:val="en-GB"/>
               </w:rPr>
               <w:t xml:space="preserve">Week </w:t>
             </w:r>
             <w:r>
               <w:rPr>
-                <w:lang w:val="en-US"/>
+                <w:lang w:val="en-GB"/>
               </w:rPr>
               <w:t>06</w:t>
             </w:r>
             <w:r>
               <w:rPr>
-                <w:lang w:val="en-US"/>
+                <w:lang w:val="en-GB"/>
               </w:rPr>
               <w:t xml:space="preserve"> </w:t>
             </w:r>
@@ -2724,20 +2738,14 @@
           <w:p>
             <w:pPr>
               <w:rPr>
-                <w:lang w:val="en-US"/>
-              </w:rPr>
-            </w:pPr>
-            <w:r>
-              <w:rPr>
-                <w:lang w:val="en-US"/>
-              </w:rPr>
-              <w:t>Tues</w:t>
-            </w:r>
-            <w:r>
-              <w:rPr>
-                <w:lang w:val="en-US"/>
-              </w:rPr>
-              <w:t>day</w:t>
+                <w:lang w:val="en-GB"/>
+              </w:rPr>
+            </w:pPr>
+            <w:r>
+              <w:rPr>
+                <w:lang w:val="en-GB"/>
+              </w:rPr>
+              <w:t>Tuesday</w:t>
             </w:r>
           </w:p>
         </w:tc>
@@ -2750,12 +2758,12 @@
           <w:p>
             <w:pPr>
               <w:rPr>
-                <w:lang w:val="en-US"/>
-              </w:rPr>
-            </w:pPr>
-            <w:r>
-              <w:rPr>
-                <w:lang w:val="en-US"/>
+                <w:lang w:val="en-GB"/>
+              </w:rPr>
+            </w:pPr>
+            <w:r>
+              <w:rPr>
+                <w:lang w:val="en-GB"/>
               </w:rPr>
               <w:t>Purpose of the day</w:t>
             </w:r>
@@ -2768,12 +2776,12 @@
           <w:p>
             <w:pPr>
               <w:rPr>
-                <w:lang w:val="en-US"/>
-              </w:rPr>
-            </w:pPr>
-            <w:r>
-              <w:rPr>
-                <w:lang w:val="en-US"/>
+                <w:lang w:val="en-GB"/>
+              </w:rPr>
+            </w:pPr>
+            <w:r>
+              <w:rPr>
+                <w:lang w:val="en-GB"/>
               </w:rPr>
               <w:t>Present solution for involved partners, and gather feedback.</w:t>
             </w:r>
@@ -2781,12 +2789,12 @@
           <w:p>
             <w:pPr>
               <w:rPr>
-                <w:lang w:val="en-US"/>
-              </w:rPr>
-            </w:pPr>
-            <w:r>
-              <w:rPr>
-                <w:lang w:val="en-US"/>
+                <w:lang w:val="en-GB"/>
+              </w:rPr>
+            </w:pPr>
+            <w:r>
+              <w:rPr>
+                <w:lang w:val="en-GB"/>
               </w:rPr>
               <w:t>Decide if we need a prototype =&gt; how to make it</w:t>
             </w:r>
@@ -2801,12 +2809,12 @@
           <w:p>
             <w:pPr>
               <w:rPr>
-                <w:lang w:val="en-US"/>
-              </w:rPr>
-            </w:pPr>
-            <w:r>
-              <w:rPr>
-                <w:lang w:val="en-US"/>
+                <w:lang w:val="en-GB"/>
+              </w:rPr>
+            </w:pPr>
+            <w:r>
+              <w:rPr>
+                <w:lang w:val="en-GB"/>
               </w:rPr>
               <w:t>Preparation</w:t>
             </w:r>
@@ -2819,9 +2827,22 @@
           <w:p>
             <w:pPr>
               <w:rPr>
-                <w:lang w:val="en-US"/>
-              </w:rPr>
-            </w:pPr>
+                <w:lang w:val="en-GB"/>
+              </w:rPr>
+            </w:pPr>
+            <w:r>
+              <w:rPr>
+                <w:lang w:val="en-GB"/>
+              </w:rPr>
+              <w:t>Think about feedback questions.</w:t>
+            </w:r>
+            <w:r>
+              <w:rPr>
+                <w:lang w:val="en-GB"/>
+              </w:rPr>
+              <w:br/>
+              <w:t>Think about potential prototype ideas.</w:t>
+            </w:r>
           </w:p>
         </w:tc>
       </w:tr>
@@ -2833,12 +2854,12 @@
           <w:p>
             <w:pPr>
               <w:rPr>
-                <w:lang w:val="en-US"/>
-              </w:rPr>
-            </w:pPr>
-            <w:r>
-              <w:rPr>
-                <w:lang w:val="en-US"/>
+                <w:lang w:val="en-GB"/>
+              </w:rPr>
+            </w:pPr>
+            <w:r>
+              <w:rPr>
+                <w:lang w:val="en-GB"/>
               </w:rPr>
               <w:t>Your task</w:t>
             </w:r>
@@ -2851,9 +2872,15 @@
           <w:p>
             <w:pPr>
               <w:rPr>
-                <w:lang w:val="en-US"/>
-              </w:rPr>
-            </w:pPr>
+                <w:lang w:val="en-GB"/>
+              </w:rPr>
+            </w:pPr>
+            <w:r>
+              <w:rPr>
+                <w:lang w:val="en-GB"/>
+              </w:rPr>
+              <w:t>Go to affected people and get feedback</w:t>
+            </w:r>
           </w:p>
         </w:tc>
       </w:tr>
@@ -2865,12 +2892,12 @@
           <w:p>
             <w:pPr>
               <w:rPr>
-                <w:lang w:val="en-US"/>
-              </w:rPr>
-            </w:pPr>
-            <w:r>
-              <w:rPr>
-                <w:lang w:val="en-US"/>
+                <w:lang w:val="en-GB"/>
+              </w:rPr>
+            </w:pPr>
+            <w:r>
+              <w:rPr>
+                <w:lang w:val="en-GB"/>
               </w:rPr>
               <w:t>Product of the day</w:t>
             </w:r>
@@ -2883,9 +2910,15 @@
           <w:p>
             <w:pPr>
               <w:rPr>
-                <w:lang w:val="en-US"/>
-              </w:rPr>
-            </w:pPr>
+                <w:lang w:val="en-GB"/>
+              </w:rPr>
+            </w:pPr>
+            <w:r>
+              <w:rPr>
+                <w:lang w:val="en-GB"/>
+              </w:rPr>
+              <w:t>Feedback on solution</w:t>
+            </w:r>
           </w:p>
         </w:tc>
       </w:tr>
@@ -2893,7 +2926,7 @@
     <w:p>
       <w:pPr>
         <w:rPr>
-          <w:lang w:val="en-US"/>
+          <w:lang w:val="en-GB"/>
         </w:rPr>
       </w:pPr>
     </w:p>
@@ -2902,14 +2935,14 @@
         <w:rPr>
           <w:b/>
           <w:i/>
-          <w:lang w:val="en-US"/>
+          <w:lang w:val="en-GB"/>
         </w:rPr>
       </w:pPr>
       <w:r>
         <w:rPr>
           <w:b/>
           <w:i/>
-          <w:lang w:val="en-US"/>
+          <w:lang w:val="en-GB"/>
         </w:rPr>
         <w:t>Day 8</w:t>
       </w:r>
@@ -2917,7 +2950,7 @@
         <w:rPr>
           <w:b/>
           <w:i/>
-          <w:lang w:val="en-US"/>
+          <w:lang w:val="en-GB"/>
         </w:rPr>
         <w:t xml:space="preserve"> </w:t>
       </w:r>
@@ -2940,18 +2973,18 @@
           <w:p>
             <w:pPr>
               <w:rPr>
-                <w:lang w:val="en-US"/>
-              </w:rPr>
-            </w:pPr>
-            <w:r>
-              <w:rPr>
-                <w:lang w:val="en-US"/>
+                <w:lang w:val="en-GB"/>
+              </w:rPr>
+            </w:pPr>
+            <w:r>
+              <w:rPr>
+                <w:lang w:val="en-GB"/>
               </w:rPr>
               <w:t xml:space="preserve">Week </w:t>
             </w:r>
             <w:r>
               <w:rPr>
-                <w:lang w:val="en-US"/>
+                <w:lang w:val="en-GB"/>
               </w:rPr>
               <w:t>06</w:t>
             </w:r>
@@ -2964,24 +2997,18 @@
           <w:p>
             <w:pPr>
               <w:rPr>
-                <w:lang w:val="en-US"/>
-              </w:rPr>
-            </w:pPr>
-            <w:r>
-              <w:rPr>
-                <w:lang w:val="en-US"/>
-              </w:rPr>
-              <w:t>Wednes</w:t>
-            </w:r>
-            <w:r>
-              <w:rPr>
-                <w:lang w:val="en-US"/>
-              </w:rPr>
-              <w:t>day</w:t>
-            </w:r>
-            <w:r>
-              <w:rPr>
-                <w:lang w:val="en-US"/>
+                <w:lang w:val="en-GB"/>
+              </w:rPr>
+            </w:pPr>
+            <w:r>
+              <w:rPr>
+                <w:lang w:val="en-GB"/>
+              </w:rPr>
+              <w:t>Wednesday</w:t>
+            </w:r>
+            <w:r>
+              <w:rPr>
+                <w:lang w:val="en-GB"/>
               </w:rPr>
               <w:t xml:space="preserve"> </w:t>
             </w:r>
@@ -2996,19 +3023,19 @@
           <w:p>
             <w:pPr>
               <w:rPr>
-                <w:lang w:val="en-US"/>
-              </w:rPr>
-            </w:pPr>
-            <w:r>
-              <w:rPr>
-                <w:lang w:val="en-US"/>
+                <w:lang w:val="en-GB"/>
+              </w:rPr>
+            </w:pPr>
+            <w:r>
+              <w:rPr>
+                <w:lang w:val="en-GB"/>
               </w:rPr>
               <w:lastRenderedPageBreak/>
               <w:t>Purpose of the day</w:t>
             </w:r>
             <w:r>
               <w:rPr>
-                <w:lang w:val="en-US"/>
+                <w:lang w:val="en-GB"/>
               </w:rPr>
               <w:t>s</w:t>
             </w:r>
@@ -3021,32 +3048,24 @@
           <w:p>
             <w:pPr>
               <w:rPr>
-                <w:lang w:val="en-US"/>
-              </w:rPr>
-            </w:pPr>
-            <w:r>
-              <w:rPr>
-                <w:lang w:val="en-US"/>
-              </w:rPr>
-              <w:t>IF(</w:t>
-            </w:r>
-            <w:proofErr w:type="spellStart"/>
-            <w:r>
-              <w:rPr>
-                <w:lang w:val="en-US"/>
-              </w:rPr>
-              <w:t>prototype</w:t>
-            </w:r>
-            <w:r>
-              <w:rPr>
-                <w:lang w:val="en-US"/>
+                <w:lang w:val="en-GB"/>
+              </w:rPr>
+            </w:pPr>
+            <w:r>
+              <w:rPr>
+                <w:lang w:val="en-GB"/>
+              </w:rPr>
+              <w:t>IF(prototype</w:t>
+            </w:r>
+            <w:r>
+              <w:rPr>
+                <w:lang w:val="en-GB"/>
               </w:rPr>
               <w:t>.physical</w:t>
             </w:r>
-            <w:proofErr w:type="spellEnd"/>
-            <w:r>
-              <w:rPr>
-                <w:lang w:val="en-US"/>
+            <w:r>
+              <w:rPr>
+                <w:lang w:val="en-GB"/>
               </w:rPr>
               <w:t>)</w:t>
             </w:r>
@@ -3054,70 +3073,67 @@
           <w:p>
             <w:pPr>
               <w:rPr>
-                <w:lang w:val="en-US"/>
-              </w:rPr>
-            </w:pPr>
-            <w:proofErr w:type="spellStart"/>
-            <w:r>
-              <w:rPr>
-                <w:lang w:val="en-US"/>
-              </w:rPr>
-              <w:t>Contact.FabLab</w:t>
-            </w:r>
-            <w:proofErr w:type="spellEnd"/>
-            <w:r>
-              <w:rPr>
-                <w:lang w:val="en-US"/>
+                <w:lang w:val="en-GB"/>
+              </w:rPr>
+            </w:pPr>
+            <w:r>
+              <w:rPr>
+                <w:lang w:val="en-GB"/>
+              </w:rPr>
+              <w:t>Contact.FabLab();</w:t>
+            </w:r>
+          </w:p>
+          <w:p>
+            <w:pPr>
+              <w:rPr>
+                <w:lang w:val="en-GB"/>
+              </w:rPr>
+            </w:pPr>
+            <w:r>
+              <w:rPr>
+                <w:lang w:val="en-GB"/>
+              </w:rPr>
+              <w:t>ELSEIF(prototype.software)</w:t>
+            </w:r>
+          </w:p>
+          <w:p>
+            <w:pPr>
+              <w:rPr>
+                <w:lang w:val="en-GB"/>
+              </w:rPr>
+            </w:pPr>
+            <w:r>
+              <w:rPr>
+                <w:lang w:val="en-GB"/>
+              </w:rPr>
+              <w:t>MakeSoftware()</w:t>
+            </w:r>
+            <w:r>
+              <w:rPr>
+                <w:lang w:val="en-GB"/>
+              </w:rPr>
+              <w:t>;</w:t>
+            </w:r>
+          </w:p>
+          <w:p>
+            <w:pPr>
+              <w:rPr>
+                <w:lang w:val="en-GB"/>
+              </w:rPr>
+            </w:pPr>
+            <w:r>
+              <w:rPr>
+                <w:lang w:val="en-GB"/>
+              </w:rPr>
+              <w:t>ELSE  throw new NoIdeaException</w:t>
+            </w:r>
+            <w:bookmarkStart w:id="0" w:name="_GoBack"/>
+            <w:bookmarkEnd w:id="0"/>
+            <w:r>
+              <w:rPr>
+                <w:lang w:val="en-GB"/>
               </w:rPr>
               <w:t>();</w:t>
-            </w:r>
-          </w:p>
-          <w:p>
-            <w:pPr>
-              <w:rPr>
-                <w:lang w:val="en-US"/>
-              </w:rPr>
-            </w:pPr>
-            <w:r>
-              <w:rPr>
-                <w:lang w:val="en-US"/>
-              </w:rPr>
-              <w:t>ELSEIF(</w:t>
-            </w:r>
-            <w:proofErr w:type="spellStart"/>
-            <w:r>
-              <w:rPr>
-                <w:lang w:val="en-US"/>
-              </w:rPr>
-              <w:t>prototype.software</w:t>
-            </w:r>
-            <w:proofErr w:type="spellEnd"/>
-            <w:r>
-              <w:rPr>
-                <w:lang w:val="en-US"/>
-              </w:rPr>
-              <w:t>)</w:t>
-            </w:r>
-          </w:p>
-          <w:p>
-            <w:pPr>
-              <w:rPr>
-                <w:lang w:val="en-US"/>
-              </w:rPr>
-            </w:pPr>
-            <w:proofErr w:type="spellStart"/>
-            <w:r>
-              <w:rPr>
-                <w:lang w:val="en-US"/>
-              </w:rPr>
-              <w:t>MakeSoftware</w:t>
-            </w:r>
-            <w:proofErr w:type="spellEnd"/>
-            <w:r>
-              <w:rPr>
-                <w:lang w:val="en-US"/>
-              </w:rPr>
-              <w:t>()</w:t>
             </w:r>
           </w:p>
         </w:tc>
@@ -3130,12 +3146,12 @@
           <w:p>
             <w:pPr>
               <w:rPr>
-                <w:lang w:val="en-US"/>
-              </w:rPr>
-            </w:pPr>
-            <w:r>
-              <w:rPr>
-                <w:lang w:val="en-US"/>
+                <w:lang w:val="en-GB"/>
+              </w:rPr>
+            </w:pPr>
+            <w:r>
+              <w:rPr>
+                <w:lang w:val="en-GB"/>
               </w:rPr>
               <w:t>Preparation</w:t>
             </w:r>
@@ -3148,7 +3164,7 @@
           <w:p>
             <w:pPr>
               <w:rPr>
-                <w:lang w:val="en-US"/>
+                <w:lang w:val="en-GB"/>
               </w:rPr>
             </w:pPr>
           </w:p>
@@ -3162,12 +3178,12 @@
           <w:p>
             <w:pPr>
               <w:rPr>
-                <w:lang w:val="en-US"/>
-              </w:rPr>
-            </w:pPr>
-            <w:r>
-              <w:rPr>
-                <w:lang w:val="en-US"/>
+                <w:lang w:val="en-GB"/>
+              </w:rPr>
+            </w:pPr>
+            <w:r>
+              <w:rPr>
+                <w:lang w:val="en-GB"/>
               </w:rPr>
               <w:t>Your task</w:t>
             </w:r>
@@ -3180,7 +3196,7 @@
           <w:p>
             <w:pPr>
               <w:rPr>
-                <w:lang w:val="en-US"/>
+                <w:lang w:val="en-GB"/>
               </w:rPr>
             </w:pPr>
           </w:p>
@@ -3194,12 +3210,12 @@
           <w:p>
             <w:pPr>
               <w:rPr>
-                <w:lang w:val="en-US"/>
-              </w:rPr>
-            </w:pPr>
-            <w:r>
-              <w:rPr>
-                <w:lang w:val="en-US"/>
+                <w:lang w:val="en-GB"/>
+              </w:rPr>
+            </w:pPr>
+            <w:r>
+              <w:rPr>
+                <w:lang w:val="en-GB"/>
               </w:rPr>
               <w:t>Product of the day</w:t>
             </w:r>
@@ -3212,12 +3228,12 @@
           <w:p>
             <w:pPr>
               <w:rPr>
-                <w:lang w:val="en-US"/>
-              </w:rPr>
-            </w:pPr>
-            <w:r>
-              <w:rPr>
-                <w:lang w:val="en-US"/>
+                <w:lang w:val="en-GB"/>
+              </w:rPr>
+            </w:pPr>
+            <w:r>
+              <w:rPr>
+                <w:lang w:val="en-GB"/>
               </w:rPr>
               <w:t xml:space="preserve"> </w:t>
             </w:r>
@@ -3225,7 +3241,7 @@
           <w:p>
             <w:pPr>
               <w:rPr>
-                <w:lang w:val="en-US"/>
+                <w:lang w:val="en-GB"/>
               </w:rPr>
             </w:pPr>
           </w:p>
@@ -3237,7 +3253,7 @@
         <w:rPr>
           <w:b/>
           <w:i/>
-          <w:lang w:val="en-US"/>
+          <w:lang w:val="en-GB"/>
         </w:rPr>
       </w:pPr>
     </w:p>
@@ -3246,14 +3262,14 @@
         <w:rPr>
           <w:b/>
           <w:i/>
-          <w:lang w:val="en-US"/>
+          <w:lang w:val="en-GB"/>
         </w:rPr>
       </w:pPr>
       <w:r>
         <w:rPr>
           <w:b/>
           <w:i/>
-          <w:lang w:val="en-US"/>
+          <w:lang w:val="en-GB"/>
         </w:rPr>
         <w:t>Day 9</w:t>
       </w:r>
@@ -3276,24 +3292,24 @@
           <w:p>
             <w:pPr>
               <w:rPr>
-                <w:lang w:val="en-US"/>
-              </w:rPr>
-            </w:pPr>
-            <w:r>
-              <w:rPr>
-                <w:lang w:val="en-US"/>
+                <w:lang w:val="en-GB"/>
+              </w:rPr>
+            </w:pPr>
+            <w:r>
+              <w:rPr>
+                <w:lang w:val="en-GB"/>
               </w:rPr>
               <w:t xml:space="preserve">Week </w:t>
             </w:r>
             <w:r>
               <w:rPr>
-                <w:lang w:val="en-US"/>
+                <w:lang w:val="en-GB"/>
               </w:rPr>
               <w:t>06</w:t>
             </w:r>
             <w:r>
               <w:rPr>
-                <w:lang w:val="en-US"/>
+                <w:lang w:val="en-GB"/>
               </w:rPr>
               <w:t xml:space="preserve"> </w:t>
             </w:r>
@@ -3306,12 +3322,12 @@
           <w:p>
             <w:pPr>
               <w:rPr>
-                <w:lang w:val="en-US"/>
-              </w:rPr>
-            </w:pPr>
-            <w:r>
-              <w:rPr>
-                <w:lang w:val="en-US"/>
+                <w:lang w:val="en-GB"/>
+              </w:rPr>
+            </w:pPr>
+            <w:r>
+              <w:rPr>
+                <w:lang w:val="en-GB"/>
               </w:rPr>
               <w:t>Thursday</w:t>
             </w:r>
@@ -3326,20 +3342,14 @@
           <w:p>
             <w:pPr>
               <w:rPr>
-                <w:lang w:val="en-US"/>
-              </w:rPr>
-            </w:pPr>
-            <w:r>
-              <w:rPr>
-                <w:lang w:val="en-US"/>
-              </w:rPr>
-              <w:t>Purpose of the day</w:t>
-            </w:r>
-            <w:r>
-              <w:rPr>
-                <w:lang w:val="en-US"/>
-              </w:rPr>
-              <w:t>s</w:t>
+                <w:lang w:val="en-GB"/>
+              </w:rPr>
+            </w:pPr>
+            <w:r>
+              <w:rPr>
+                <w:lang w:val="en-GB"/>
+              </w:rPr>
+              <w:t>Purpose of the days</w:t>
             </w:r>
           </w:p>
         </w:tc>
@@ -3350,17 +3360,15 @@
           <w:p>
             <w:pPr>
               <w:rPr>
-                <w:lang w:val="en-US"/>
-              </w:rPr>
-            </w:pPr>
-            <w:r>
-              <w:rPr>
-                <w:lang w:val="en-US"/>
+                <w:lang w:val="en-GB"/>
+              </w:rPr>
+            </w:pPr>
+            <w:r>
+              <w:rPr>
+                <w:lang w:val="en-GB"/>
               </w:rPr>
               <w:t>Finalize presentation</w:t>
             </w:r>
-            <w:bookmarkStart w:id="0" w:name="_GoBack"/>
-            <w:bookmarkEnd w:id="0"/>
           </w:p>
         </w:tc>
       </w:tr>
@@ -3372,12 +3380,12 @@
           <w:p>
             <w:pPr>
               <w:rPr>
-                <w:lang w:val="en-US"/>
-              </w:rPr>
-            </w:pPr>
-            <w:r>
-              <w:rPr>
-                <w:lang w:val="en-US"/>
+                <w:lang w:val="en-GB"/>
+              </w:rPr>
+            </w:pPr>
+            <w:r>
+              <w:rPr>
+                <w:lang w:val="en-GB"/>
               </w:rPr>
               <w:t>Preparation</w:t>
             </w:r>
@@ -3390,7 +3398,7 @@
           <w:p>
             <w:pPr>
               <w:rPr>
-                <w:lang w:val="en-US"/>
+                <w:lang w:val="en-GB"/>
               </w:rPr>
             </w:pPr>
           </w:p>
@@ -3404,12 +3412,12 @@
           <w:p>
             <w:pPr>
               <w:rPr>
-                <w:lang w:val="en-US"/>
-              </w:rPr>
-            </w:pPr>
-            <w:r>
-              <w:rPr>
-                <w:lang w:val="en-US"/>
+                <w:lang w:val="en-GB"/>
+              </w:rPr>
+            </w:pPr>
+            <w:r>
+              <w:rPr>
+                <w:lang w:val="en-GB"/>
               </w:rPr>
               <w:t>Your task</w:t>
             </w:r>
@@ -3422,7 +3430,7 @@
           <w:p>
             <w:pPr>
               <w:rPr>
-                <w:lang w:val="en-US"/>
+                <w:lang w:val="en-GB"/>
               </w:rPr>
             </w:pPr>
           </w:p>
@@ -3436,12 +3444,12 @@
           <w:p>
             <w:pPr>
               <w:rPr>
-                <w:lang w:val="en-US"/>
-              </w:rPr>
-            </w:pPr>
-            <w:r>
-              <w:rPr>
-                <w:lang w:val="en-US"/>
+                <w:lang w:val="en-GB"/>
+              </w:rPr>
+            </w:pPr>
+            <w:r>
+              <w:rPr>
+                <w:lang w:val="en-GB"/>
               </w:rPr>
               <w:t>Product of the day</w:t>
             </w:r>
@@ -3454,12 +3462,12 @@
           <w:p>
             <w:pPr>
               <w:rPr>
-                <w:lang w:val="en-US"/>
-              </w:rPr>
-            </w:pPr>
-            <w:r>
-              <w:rPr>
-                <w:lang w:val="en-US"/>
+                <w:lang w:val="en-GB"/>
+              </w:rPr>
+            </w:pPr>
+            <w:r>
+              <w:rPr>
+                <w:lang w:val="en-GB"/>
               </w:rPr>
               <w:t xml:space="preserve"> </w:t>
             </w:r>
@@ -3467,7 +3475,7 @@
           <w:p>
             <w:pPr>
               <w:rPr>
-                <w:lang w:val="en-US"/>
+                <w:lang w:val="en-GB"/>
               </w:rPr>
             </w:pPr>
           </w:p>
@@ -3477,7 +3485,7 @@
     <w:p>
       <w:pPr>
         <w:rPr>
-          <w:lang w:val="en-US"/>
+          <w:lang w:val="en-GB"/>
         </w:rPr>
       </w:pPr>
     </w:p>
@@ -3486,24 +3494,16 @@
         <w:rPr>
           <w:b/>
           <w:i/>
-          <w:lang w:val="en-US"/>
+          <w:lang w:val="en-GB"/>
         </w:rPr>
       </w:pPr>
       <w:r>
         <w:rPr>
           <w:b/>
           <w:i/>
-          <w:lang w:val="en-US"/>
-        </w:rPr>
-        <w:t>Day 1</w:t>
-      </w:r>
-      <w:r>
-        <w:rPr>
-          <w:b/>
-          <w:i/>
-          <w:lang w:val="en-US"/>
-        </w:rPr>
-        <w:t>0</w:t>
+          <w:lang w:val="en-GB"/>
+        </w:rPr>
+        <w:t>Day 10</w:t>
       </w:r>
     </w:p>
     <w:tbl>
@@ -3524,24 +3524,24 @@
           <w:p>
             <w:pPr>
               <w:rPr>
-                <w:lang w:val="en-US"/>
-              </w:rPr>
-            </w:pPr>
-            <w:r>
-              <w:rPr>
-                <w:lang w:val="en-US"/>
+                <w:lang w:val="en-GB"/>
+              </w:rPr>
+            </w:pPr>
+            <w:r>
+              <w:rPr>
+                <w:lang w:val="en-GB"/>
               </w:rPr>
               <w:t xml:space="preserve">Week </w:t>
             </w:r>
             <w:r>
               <w:rPr>
-                <w:lang w:val="en-US"/>
+                <w:lang w:val="en-GB"/>
               </w:rPr>
               <w:t>06</w:t>
             </w:r>
             <w:r>
               <w:rPr>
-                <w:lang w:val="en-US"/>
+                <w:lang w:val="en-GB"/>
               </w:rPr>
               <w:t xml:space="preserve"> </w:t>
             </w:r>
@@ -3554,20 +3554,14 @@
           <w:p>
             <w:pPr>
               <w:rPr>
-                <w:lang w:val="en-US"/>
-              </w:rPr>
-            </w:pPr>
-            <w:r>
-              <w:rPr>
-                <w:lang w:val="en-US"/>
-              </w:rPr>
-              <w:t>Fri</w:t>
-            </w:r>
-            <w:r>
-              <w:rPr>
-                <w:lang w:val="en-US"/>
-              </w:rPr>
-              <w:t>day</w:t>
+                <w:lang w:val="en-GB"/>
+              </w:rPr>
+            </w:pPr>
+            <w:r>
+              <w:rPr>
+                <w:lang w:val="en-GB"/>
+              </w:rPr>
+              <w:t>Friday</w:t>
             </w:r>
           </w:p>
         </w:tc>
@@ -3580,12 +3574,12 @@
           <w:p>
             <w:pPr>
               <w:rPr>
-                <w:lang w:val="en-US"/>
-              </w:rPr>
-            </w:pPr>
-            <w:r>
-              <w:rPr>
-                <w:lang w:val="en-US"/>
+                <w:lang w:val="en-GB"/>
+              </w:rPr>
+            </w:pPr>
+            <w:r>
+              <w:rPr>
+                <w:lang w:val="en-GB"/>
               </w:rPr>
               <w:t>Purpose of the day</w:t>
             </w:r>
@@ -3598,12 +3592,12 @@
           <w:p>
             <w:pPr>
               <w:rPr>
-                <w:lang w:val="en-US"/>
-              </w:rPr>
-            </w:pPr>
-            <w:r>
-              <w:rPr>
-                <w:lang w:val="en-US"/>
+                <w:lang w:val="en-GB"/>
+              </w:rPr>
+            </w:pPr>
+            <w:r>
+              <w:rPr>
+                <w:lang w:val="en-GB"/>
               </w:rPr>
               <w:t>Presentation of your idea (problem and solution) – poster exhibition</w:t>
             </w:r>
@@ -3611,12 +3605,12 @@
           <w:p>
             <w:pPr>
               <w:rPr>
-                <w:lang w:val="en-US"/>
-              </w:rPr>
-            </w:pPr>
-            <w:r>
-              <w:rPr>
-                <w:lang w:val="en-US"/>
+                <w:lang w:val="en-GB"/>
+              </w:rPr>
+            </w:pPr>
+            <w:r>
+              <w:rPr>
+                <w:lang w:val="en-GB"/>
               </w:rPr>
               <w:t>Get feedback.</w:t>
             </w:r>
@@ -3631,12 +3625,12 @@
           <w:p>
             <w:pPr>
               <w:rPr>
-                <w:lang w:val="en-US"/>
-              </w:rPr>
-            </w:pPr>
-            <w:r>
-              <w:rPr>
-                <w:lang w:val="en-US"/>
+                <w:lang w:val="en-GB"/>
+              </w:rPr>
+            </w:pPr>
+            <w:r>
+              <w:rPr>
+                <w:lang w:val="en-GB"/>
               </w:rPr>
               <w:t>Preparation</w:t>
             </w:r>
@@ -3649,12 +3643,12 @@
           <w:p>
             <w:pPr>
               <w:rPr>
-                <w:lang w:val="en-US"/>
-              </w:rPr>
-            </w:pPr>
-            <w:r>
-              <w:rPr>
-                <w:lang w:val="en-US"/>
+                <w:lang w:val="en-GB"/>
+              </w:rPr>
+            </w:pPr>
+            <w:r>
+              <w:rPr>
+                <w:lang w:val="en-GB"/>
               </w:rPr>
               <w:t>Make a poster and a pitch</w:t>
             </w:r>
@@ -3669,12 +3663,12 @@
           <w:p>
             <w:pPr>
               <w:rPr>
-                <w:lang w:val="en-US"/>
-              </w:rPr>
-            </w:pPr>
-            <w:r>
-              <w:rPr>
-                <w:lang w:val="en-US"/>
+                <w:lang w:val="en-GB"/>
+              </w:rPr>
+            </w:pPr>
+            <w:r>
+              <w:rPr>
+                <w:lang w:val="en-GB"/>
               </w:rPr>
               <w:t>Your task</w:t>
             </w:r>
@@ -3687,12 +3681,12 @@
           <w:p>
             <w:pPr>
               <w:rPr>
-                <w:lang w:val="en-US"/>
-              </w:rPr>
-            </w:pPr>
-            <w:r>
-              <w:rPr>
-                <w:lang w:val="en-US"/>
+                <w:lang w:val="en-GB"/>
+              </w:rPr>
+            </w:pPr>
+            <w:r>
+              <w:rPr>
+                <w:lang w:val="en-GB"/>
               </w:rPr>
               <w:t>To exhibit your idea and solution to the rest of campus.</w:t>
             </w:r>
@@ -3707,12 +3701,12 @@
           <w:p>
             <w:pPr>
               <w:rPr>
-                <w:lang w:val="en-US"/>
-              </w:rPr>
-            </w:pPr>
-            <w:r>
-              <w:rPr>
-                <w:lang w:val="en-US"/>
+                <w:lang w:val="en-GB"/>
+              </w:rPr>
+            </w:pPr>
+            <w:r>
+              <w:rPr>
+                <w:lang w:val="en-GB"/>
               </w:rPr>
               <w:t>Product of the day</w:t>
             </w:r>
@@ -3725,7 +3719,7 @@
           <w:p>
             <w:pPr>
               <w:rPr>
-                <w:lang w:val="en-US"/>
+                <w:lang w:val="en-GB"/>
               </w:rPr>
             </w:pPr>
           </w:p>
@@ -3735,14 +3729,14 @@
     <w:p>
       <w:pPr>
         <w:rPr>
-          <w:lang w:val="en-US"/>
-        </w:rPr>
-      </w:pPr>
-    </w:p>
-    <w:p>
-      <w:pPr>
-        <w:rPr>
-          <w:lang w:val="en-US"/>
+          <w:lang w:val="en-GB"/>
+        </w:rPr>
+      </w:pPr>
+    </w:p>
+    <w:p>
+      <w:pPr>
+        <w:rPr>
+          <w:lang w:val="en-GB"/>
         </w:rPr>
       </w:pPr>
     </w:p>

--- a/Plan.docx
+++ b/Plan.docx
@@ -3125,15 +3125,7 @@
               <w:rPr>
                 <w:lang w:val="en-GB"/>
               </w:rPr>
-              <w:t>ELSE  throw new NoIdeaException</w:t>
-            </w:r>
-            <w:bookmarkStart w:id="0" w:name="_GoBack"/>
-            <w:bookmarkEnd w:id="0"/>
-            <w:r>
-              <w:rPr>
-                <w:lang w:val="en-GB"/>
-              </w:rPr>
-              <w:t>();</w:t>
+              <w:t>ELSE  throw new NoIdeaException();</w:t>
             </w:r>
           </w:p>
         </w:tc>
@@ -3167,6 +3159,12 @@
                 <w:lang w:val="en-GB"/>
               </w:rPr>
             </w:pPr>
+            <w:r>
+              <w:rPr>
+                <w:lang w:val="en-GB"/>
+              </w:rPr>
+              <w:t>Think about how to make the prototype</w:t>
+            </w:r>
           </w:p>
         </w:tc>
       </w:tr>
@@ -3199,6 +3197,18 @@
                 <w:lang w:val="en-GB"/>
               </w:rPr>
             </w:pPr>
+            <w:r>
+              <w:rPr>
+                <w:lang w:val="en-GB"/>
+              </w:rPr>
+              <w:t>Go to FabLab</w:t>
+            </w:r>
+            <w:r>
+              <w:rPr>
+                <w:lang w:val="en-GB"/>
+              </w:rPr>
+              <w:t xml:space="preserve"> / Project room?</w:t>
+            </w:r>
           </w:p>
         </w:tc>
       </w:tr>
@@ -3235,15 +3245,8 @@
               <w:rPr>
                 <w:lang w:val="en-GB"/>
               </w:rPr>
-              <w:t xml:space="preserve"> </w:t>
-            </w:r>
-          </w:p>
-          <w:p>
-            <w:pPr>
-              <w:rPr>
-                <w:lang w:val="en-GB"/>
-              </w:rPr>
-            </w:pPr>
+              <w:t>Prototype</w:t>
+            </w:r>
           </w:p>
         </w:tc>
       </w:tr>
@@ -3367,7 +3370,13 @@
               <w:rPr>
                 <w:lang w:val="en-GB"/>
               </w:rPr>
-              <w:t>Finalize presentation</w:t>
+              <w:t>Finalis</w:t>
+            </w:r>
+            <w:r>
+              <w:rPr>
+                <w:lang w:val="en-GB"/>
+              </w:rPr>
+              <w:t>e presentation</w:t>
             </w:r>
           </w:p>
         </w:tc>
@@ -3401,6 +3410,12 @@
                 <w:lang w:val="en-GB"/>
               </w:rPr>
             </w:pPr>
+            <w:r>
+              <w:rPr>
+                <w:lang w:val="en-GB"/>
+              </w:rPr>
+              <w:t>Look over work done</w:t>
+            </w:r>
           </w:p>
         </w:tc>
       </w:tr>
@@ -3433,6 +3448,12 @@
                 <w:lang w:val="en-GB"/>
               </w:rPr>
             </w:pPr>
+            <w:r>
+              <w:rPr>
+                <w:lang w:val="en-GB"/>
+              </w:rPr>
+              <w:t>Finish the presentation for Friday</w:t>
+            </w:r>
           </w:p>
         </w:tc>
       </w:tr>
@@ -3469,7 +3490,7 @@
               <w:rPr>
                 <w:lang w:val="en-GB"/>
               </w:rPr>
-              <w:t xml:space="preserve"> </w:t>
+              <w:t>Finished Presentation</w:t>
             </w:r>
           </w:p>
           <w:p>
@@ -3722,6 +3743,14 @@
                 <w:lang w:val="en-GB"/>
               </w:rPr>
             </w:pPr>
+            <w:r>
+              <w:rPr>
+                <w:lang w:val="en-GB"/>
+              </w:rPr>
+              <w:t>FREEDOM</w:t>
+            </w:r>
+            <w:bookmarkStart w:id="0" w:name="_GoBack"/>
+            <w:bookmarkEnd w:id="0"/>
           </w:p>
         </w:tc>
       </w:tr>

--- a/Plan.docx
+++ b/Plan.docx
@@ -9,6 +9,16 @@
           <w:lang w:val="en-GB"/>
         </w:rPr>
       </w:pPr>
+    </w:p>
+    <w:p>
+      <w:pPr>
+        <w:pStyle w:val="Title"/>
+        <w:rPr>
+          <w:lang w:val="en-GB"/>
+        </w:rPr>
+      </w:pPr>
+      <w:bookmarkStart w:id="0" w:name="_GoBack"/>
+      <w:bookmarkEnd w:id="0"/>
       <w:r>
         <w:rPr>
           <w:lang w:val="en-GB"/>
@@ -116,7 +126,21 @@
         <w:rPr>
           <w:lang w:val="en-GB"/>
         </w:rPr>
-        <w:t>nd new campus at Seebladsgade a</w:t>
+        <w:t xml:space="preserve">nd new campus at </w:t>
+      </w:r>
+      <w:proofErr w:type="spellStart"/>
+      <w:r>
+        <w:rPr>
+          <w:lang w:val="en-GB"/>
+        </w:rPr>
+        <w:t>Seebladsgade</w:t>
+      </w:r>
+      <w:proofErr w:type="spellEnd"/>
+      <w:r>
+        <w:rPr>
+          <w:lang w:val="en-GB"/>
+        </w:rPr>
+        <w:t xml:space="preserve"> a</w:t>
       </w:r>
       <w:r>
         <w:rPr>
@@ -128,7 +152,21 @@
         <w:rPr>
           <w:lang w:val="en-GB"/>
         </w:rPr>
-        <w:t xml:space="preserve"> situated in several different locations befor. Now we have been</w:t>
+        <w:t xml:space="preserve"> situated in several different locations </w:t>
+      </w:r>
+      <w:proofErr w:type="spellStart"/>
+      <w:r>
+        <w:rPr>
+          <w:lang w:val="en-GB"/>
+        </w:rPr>
+        <w:t>befor</w:t>
+      </w:r>
+      <w:proofErr w:type="spellEnd"/>
+      <w:r>
+        <w:rPr>
+          <w:lang w:val="en-GB"/>
+        </w:rPr>
+        <w:t>. Now we have been</w:t>
       </w:r>
       <w:r>
         <w:rPr>
@@ -994,7 +1032,35 @@
         <w:rPr>
           <w:lang w:val="en-GB"/>
         </w:rPr>
-        <w:t>tart every project day with a stand up meeting in your group, where you use Round Robin (ordet rundt) to inform the group:</w:t>
+        <w:t>tart every project day with a stand up meeting in your group, where you use Round Robin (</w:t>
+      </w:r>
+      <w:proofErr w:type="spellStart"/>
+      <w:r>
+        <w:rPr>
+          <w:lang w:val="en-GB"/>
+        </w:rPr>
+        <w:t>ordet</w:t>
+      </w:r>
+      <w:proofErr w:type="spellEnd"/>
+      <w:r>
+        <w:rPr>
+          <w:lang w:val="en-GB"/>
+        </w:rPr>
+        <w:t xml:space="preserve"> </w:t>
+      </w:r>
+      <w:proofErr w:type="spellStart"/>
+      <w:r>
+        <w:rPr>
+          <w:lang w:val="en-GB"/>
+        </w:rPr>
+        <w:t>rundt</w:t>
+      </w:r>
+      <w:proofErr w:type="spellEnd"/>
+      <w:r>
+        <w:rPr>
+          <w:lang w:val="en-GB"/>
+        </w:rPr>
+        <w:t>) to inform the group:</w:t>
       </w:r>
     </w:p>
     <w:p>
@@ -1104,7 +1170,21 @@
         <w:rPr>
           <w:lang w:val="en-GB"/>
         </w:rPr>
-        <w:t>Contact to counselors/teacher – questions and answers</w:t>
+        <w:t xml:space="preserve">Contact to </w:t>
+      </w:r>
+      <w:proofErr w:type="spellStart"/>
+      <w:r>
+        <w:rPr>
+          <w:lang w:val="en-GB"/>
+        </w:rPr>
+        <w:t>counselors</w:t>
+      </w:r>
+      <w:proofErr w:type="spellEnd"/>
+      <w:r>
+        <w:rPr>
+          <w:lang w:val="en-GB"/>
+        </w:rPr>
+        <w:t>/teacher – questions and answers</w:t>
       </w:r>
     </w:p>
     <w:p>
@@ -1820,8 +1900,16 @@
               <w:rPr>
                 <w:lang w:val="en-GB"/>
               </w:rPr>
-              <w:t>, using innovation models (Lotus, DIN, Design Thinking, ect</w:t>
-            </w:r>
+              <w:t xml:space="preserve">, using innovation models (Lotus, DIN, Design Thinking, </w:t>
+            </w:r>
+            <w:proofErr w:type="spellStart"/>
+            <w:r>
+              <w:rPr>
+                <w:lang w:val="en-GB"/>
+              </w:rPr>
+              <w:t>ect</w:t>
+            </w:r>
+            <w:proofErr w:type="spellEnd"/>
             <w:r>
               <w:rPr>
                 <w:lang w:val="en-GB"/>
@@ -3055,7 +3143,14 @@
               <w:rPr>
                 <w:lang w:val="en-GB"/>
               </w:rPr>
-              <w:t>IF(prototype</w:t>
+              <w:t>IF(</w:t>
+            </w:r>
+            <w:proofErr w:type="spellStart"/>
+            <w:r>
+              <w:rPr>
+                <w:lang w:val="en-GB"/>
+              </w:rPr>
+              <w:t>prototype</w:t>
             </w:r>
             <w:r>
               <w:rPr>
@@ -3063,6 +3158,7 @@
               </w:rPr>
               <w:t>.physical</w:t>
             </w:r>
+            <w:proofErr w:type="spellEnd"/>
             <w:r>
               <w:rPr>
                 <w:lang w:val="en-GB"/>
@@ -3076,37 +3172,67 @@
                 <w:lang w:val="en-GB"/>
               </w:rPr>
             </w:pPr>
-            <w:r>
-              <w:rPr>
-                <w:lang w:val="en-GB"/>
-              </w:rPr>
-              <w:t>Contact.FabLab();</w:t>
-            </w:r>
-          </w:p>
-          <w:p>
-            <w:pPr>
-              <w:rPr>
-                <w:lang w:val="en-GB"/>
-              </w:rPr>
-            </w:pPr>
-            <w:r>
-              <w:rPr>
-                <w:lang w:val="en-GB"/>
-              </w:rPr>
-              <w:t>ELSEIF(prototype.software)</w:t>
-            </w:r>
-          </w:p>
-          <w:p>
-            <w:pPr>
-              <w:rPr>
-                <w:lang w:val="en-GB"/>
-              </w:rPr>
-            </w:pPr>
-            <w:r>
-              <w:rPr>
-                <w:lang w:val="en-GB"/>
-              </w:rPr>
-              <w:t>MakeSoftware()</w:t>
+            <w:proofErr w:type="spellStart"/>
+            <w:r>
+              <w:rPr>
+                <w:lang w:val="en-GB"/>
+              </w:rPr>
+              <w:t>Contact.FabLab</w:t>
+            </w:r>
+            <w:proofErr w:type="spellEnd"/>
+            <w:r>
+              <w:rPr>
+                <w:lang w:val="en-GB"/>
+              </w:rPr>
+              <w:t>();</w:t>
+            </w:r>
+          </w:p>
+          <w:p>
+            <w:pPr>
+              <w:rPr>
+                <w:lang w:val="en-GB"/>
+              </w:rPr>
+            </w:pPr>
+            <w:r>
+              <w:rPr>
+                <w:lang w:val="en-GB"/>
+              </w:rPr>
+              <w:t>ELSEIF(</w:t>
+            </w:r>
+            <w:proofErr w:type="spellStart"/>
+            <w:r>
+              <w:rPr>
+                <w:lang w:val="en-GB"/>
+              </w:rPr>
+              <w:t>prototype.software</w:t>
+            </w:r>
+            <w:proofErr w:type="spellEnd"/>
+            <w:r>
+              <w:rPr>
+                <w:lang w:val="en-GB"/>
+              </w:rPr>
+              <w:t>)</w:t>
+            </w:r>
+          </w:p>
+          <w:p>
+            <w:pPr>
+              <w:rPr>
+                <w:lang w:val="en-GB"/>
+              </w:rPr>
+            </w:pPr>
+            <w:proofErr w:type="spellStart"/>
+            <w:r>
+              <w:rPr>
+                <w:lang w:val="en-GB"/>
+              </w:rPr>
+              <w:t>MakeSoftware</w:t>
+            </w:r>
+            <w:proofErr w:type="spellEnd"/>
+            <w:r>
+              <w:rPr>
+                <w:lang w:val="en-GB"/>
+              </w:rPr>
+              <w:t>()</w:t>
             </w:r>
             <w:r>
               <w:rPr>
@@ -3125,7 +3251,21 @@
               <w:rPr>
                 <w:lang w:val="en-GB"/>
               </w:rPr>
-              <w:t>ELSE  throw new NoIdeaException();</w:t>
+              <w:t xml:space="preserve">ELSE  throw new </w:t>
+            </w:r>
+            <w:proofErr w:type="spellStart"/>
+            <w:r>
+              <w:rPr>
+                <w:lang w:val="en-GB"/>
+              </w:rPr>
+              <w:t>NoIdeaException</w:t>
+            </w:r>
+            <w:proofErr w:type="spellEnd"/>
+            <w:r>
+              <w:rPr>
+                <w:lang w:val="en-GB"/>
+              </w:rPr>
+              <w:t>();</w:t>
             </w:r>
           </w:p>
         </w:tc>
@@ -3201,8 +3341,16 @@
               <w:rPr>
                 <w:lang w:val="en-GB"/>
               </w:rPr>
-              <w:t>Go to FabLab</w:t>
-            </w:r>
+              <w:t xml:space="preserve">Go to </w:t>
+            </w:r>
+            <w:proofErr w:type="spellStart"/>
+            <w:r>
+              <w:rPr>
+                <w:lang w:val="en-GB"/>
+              </w:rPr>
+              <w:t>FabLab</w:t>
+            </w:r>
+            <w:proofErr w:type="spellEnd"/>
             <w:r>
               <w:rPr>
                 <w:lang w:val="en-GB"/>
@@ -3749,8 +3897,6 @@
               </w:rPr>
               <w:t>FREEDOM</w:t>
             </w:r>
-            <w:bookmarkStart w:id="0" w:name="_GoBack"/>
-            <w:bookmarkEnd w:id="0"/>
           </w:p>
         </w:tc>
       </w:tr>
